--- a/Z-Exos-supp-et-persos/GravityDactilo/GravityDactylo-Documentation.docx
+++ b/Z-Exos-supp-et-persos/GravityDactilo/GravityDactylo-Documentation.docx
@@ -196,6 +196,11 @@
       <w:pPr>
         <w:jc w:val="center"/>
       </w:pPr>
+      <w:r>
+        <w:t>Photo ! partie en cours.</w:t>
+      </w:r>
+      <w:bookmarkStart w:id="0" w:name="_GoBack"/>
+      <w:bookmarkEnd w:id="0"/>
     </w:p>
     <w:p>
       <w:pPr>
@@ -701,7 +706,9 @@
         <w:pStyle w:val="TM1"/>
         <w:rPr>
           <w:rFonts w:asciiTheme="minorHAnsi" w:eastAsiaTheme="minorEastAsia" w:hAnsiTheme="minorHAnsi" w:cstheme="minorBidi"/>
-          <w:szCs w:val="24"/>
+          <w:sz w:val="22"/>
+          <w:szCs w:val="22"/>
+          <w:lang w:val="fr-CH" w:eastAsia="fr-CH"/>
         </w:rPr>
       </w:pPr>
       <w:r>
@@ -719,7 +726,7 @@
       <w:r>
         <w:fldChar w:fldCharType="separate"/>
       </w:r>
-      <w:hyperlink w:anchor="_Toc2333847" w:history="1">
+      <w:hyperlink w:anchor="_Toc11492906" w:history="1">
         <w:r>
           <w:rPr>
             <w:rStyle w:val="Lienhypertexte"/>
@@ -729,7 +736,9 @@
         <w:r>
           <w:rPr>
             <w:rFonts w:asciiTheme="minorHAnsi" w:eastAsiaTheme="minorEastAsia" w:hAnsiTheme="minorHAnsi" w:cstheme="minorBidi"/>
-            <w:szCs w:val="24"/>
+            <w:sz w:val="22"/>
+            <w:szCs w:val="22"/>
+            <w:lang w:val="fr-CH" w:eastAsia="fr-CH"/>
           </w:rPr>
           <w:tab/>
         </w:r>
@@ -755,7 +764,7 @@
           <w:rPr>
             <w:webHidden/>
           </w:rPr>
-          <w:instrText xml:space="preserve"> PAGEREF _Toc2333847 \h </w:instrText>
+          <w:instrText xml:space="preserve"> PAGEREF _Toc11492906 \h </w:instrText>
         </w:r>
         <w:r>
           <w:rPr>
@@ -772,7 +781,7 @@
           <w:rPr>
             <w:webHidden/>
           </w:rPr>
-          <w:t>2</w:t>
+          <w:t>3</w:t>
         </w:r>
         <w:r>
           <w:rPr>
@@ -792,10 +801,12 @@
         <w:rPr>
           <w:rFonts w:asciiTheme="minorHAnsi" w:eastAsiaTheme="minorEastAsia" w:hAnsiTheme="minorHAnsi" w:cstheme="minorBidi"/>
           <w:noProof/>
-          <w:szCs w:val="24"/>
-        </w:rPr>
-      </w:pPr>
-      <w:hyperlink w:anchor="_Toc2333848" w:history="1">
+          <w:sz w:val="22"/>
+          <w:szCs w:val="22"/>
+          <w:lang w:val="fr-CH" w:eastAsia="fr-CH"/>
+        </w:rPr>
+      </w:pPr>
+      <w:hyperlink w:anchor="_Toc11492907" w:history="1">
         <w:r>
           <w:rPr>
             <w:rStyle w:val="Lienhypertexte"/>
@@ -808,7 +819,9 @@
           <w:rPr>
             <w:rFonts w:asciiTheme="minorHAnsi" w:eastAsiaTheme="minorEastAsia" w:hAnsiTheme="minorHAnsi" w:cstheme="minorBidi"/>
             <w:noProof/>
-            <w:szCs w:val="24"/>
+            <w:sz w:val="22"/>
+            <w:szCs w:val="22"/>
+            <w:lang w:val="fr-CH" w:eastAsia="fr-CH"/>
           </w:rPr>
           <w:tab/>
         </w:r>
@@ -839,7 +852,7 @@
             <w:noProof/>
             <w:webHidden/>
           </w:rPr>
-          <w:instrText xml:space="preserve"> PAGEREF _Toc2333848 \h </w:instrText>
+          <w:instrText xml:space="preserve"> PAGEREF _Toc11492907 \h </w:instrText>
         </w:r>
         <w:r>
           <w:rPr>
@@ -859,7 +872,7 @@
             <w:noProof/>
             <w:webHidden/>
           </w:rPr>
-          <w:t>2</w:t>
+          <w:t>3</w:t>
         </w:r>
         <w:r>
           <w:rPr>
@@ -880,10 +893,12 @@
         <w:rPr>
           <w:rFonts w:asciiTheme="minorHAnsi" w:eastAsiaTheme="minorEastAsia" w:hAnsiTheme="minorHAnsi" w:cstheme="minorBidi"/>
           <w:noProof/>
-          <w:szCs w:val="24"/>
-        </w:rPr>
-      </w:pPr>
-      <w:hyperlink w:anchor="_Toc2333849" w:history="1">
+          <w:sz w:val="22"/>
+          <w:szCs w:val="22"/>
+          <w:lang w:val="fr-CH" w:eastAsia="fr-CH"/>
+        </w:rPr>
+      </w:pPr>
+      <w:hyperlink w:anchor="_Toc11492908" w:history="1">
         <w:r>
           <w:rPr>
             <w:rStyle w:val="Lienhypertexte"/>
@@ -896,7 +911,9 @@
           <w:rPr>
             <w:rFonts w:asciiTheme="minorHAnsi" w:eastAsiaTheme="minorEastAsia" w:hAnsiTheme="minorHAnsi" w:cstheme="minorBidi"/>
             <w:noProof/>
-            <w:szCs w:val="24"/>
+            <w:sz w:val="22"/>
+            <w:szCs w:val="22"/>
+            <w:lang w:val="fr-CH" w:eastAsia="fr-CH"/>
           </w:rPr>
           <w:tab/>
         </w:r>
@@ -927,7 +944,7 @@
             <w:noProof/>
             <w:webHidden/>
           </w:rPr>
-          <w:instrText xml:space="preserve"> PAGEREF _Toc2333849 \h </w:instrText>
+          <w:instrText xml:space="preserve"> PAGEREF _Toc11492908 \h </w:instrText>
         </w:r>
         <w:r>
           <w:rPr>
@@ -947,7 +964,7 @@
             <w:noProof/>
             <w:webHidden/>
           </w:rPr>
-          <w:t>2</w:t>
+          <w:t>3</w:t>
         </w:r>
         <w:r>
           <w:rPr>
@@ -968,10 +985,12 @@
         <w:rPr>
           <w:rFonts w:asciiTheme="minorHAnsi" w:eastAsiaTheme="minorEastAsia" w:hAnsiTheme="minorHAnsi" w:cstheme="minorBidi"/>
           <w:noProof/>
-          <w:szCs w:val="24"/>
-        </w:rPr>
-      </w:pPr>
-      <w:hyperlink w:anchor="_Toc2333850" w:history="1">
+          <w:sz w:val="22"/>
+          <w:szCs w:val="22"/>
+          <w:lang w:val="fr-CH" w:eastAsia="fr-CH"/>
+        </w:rPr>
+      </w:pPr>
+      <w:hyperlink w:anchor="_Toc11492909" w:history="1">
         <w:r>
           <w:rPr>
             <w:rStyle w:val="Lienhypertexte"/>
@@ -984,7 +1003,9 @@
           <w:rPr>
             <w:rFonts w:asciiTheme="minorHAnsi" w:eastAsiaTheme="minorEastAsia" w:hAnsiTheme="minorHAnsi" w:cstheme="minorBidi"/>
             <w:noProof/>
-            <w:szCs w:val="24"/>
+            <w:sz w:val="22"/>
+            <w:szCs w:val="22"/>
+            <w:lang w:val="fr-CH" w:eastAsia="fr-CH"/>
           </w:rPr>
           <w:tab/>
         </w:r>
@@ -1015,7 +1036,7 @@
             <w:noProof/>
             <w:webHidden/>
           </w:rPr>
-          <w:instrText xml:space="preserve"> PAGEREF _Toc2333850 \h </w:instrText>
+          <w:instrText xml:space="preserve"> PAGEREF _Toc11492909 \h </w:instrText>
         </w:r>
         <w:r>
           <w:rPr>
@@ -1035,7 +1056,7 @@
             <w:noProof/>
             <w:webHidden/>
           </w:rPr>
-          <w:t>2</w:t>
+          <w:t>3</w:t>
         </w:r>
         <w:r>
           <w:rPr>
@@ -1056,10 +1077,12 @@
         <w:rPr>
           <w:rFonts w:asciiTheme="minorHAnsi" w:eastAsiaTheme="minorEastAsia" w:hAnsiTheme="minorHAnsi" w:cstheme="minorBidi"/>
           <w:noProof/>
-          <w:szCs w:val="24"/>
-        </w:rPr>
-      </w:pPr>
-      <w:hyperlink w:anchor="_Toc2333851" w:history="1">
+          <w:sz w:val="22"/>
+          <w:szCs w:val="22"/>
+          <w:lang w:val="fr-CH" w:eastAsia="fr-CH"/>
+        </w:rPr>
+      </w:pPr>
+      <w:hyperlink w:anchor="_Toc11492910" w:history="1">
         <w:r>
           <w:rPr>
             <w:rStyle w:val="Lienhypertexte"/>
@@ -1072,7 +1095,9 @@
           <w:rPr>
             <w:rFonts w:asciiTheme="minorHAnsi" w:eastAsiaTheme="minorEastAsia" w:hAnsiTheme="minorHAnsi" w:cstheme="minorBidi"/>
             <w:noProof/>
-            <w:szCs w:val="24"/>
+            <w:sz w:val="22"/>
+            <w:szCs w:val="22"/>
+            <w:lang w:val="fr-CH" w:eastAsia="fr-CH"/>
           </w:rPr>
           <w:tab/>
         </w:r>
@@ -1103,7 +1128,7 @@
             <w:noProof/>
             <w:webHidden/>
           </w:rPr>
-          <w:instrText xml:space="preserve"> PAGEREF _Toc2333851 \h </w:instrText>
+          <w:instrText xml:space="preserve"> PAGEREF _Toc11492910 \h </w:instrText>
         </w:r>
         <w:r>
           <w:rPr>
@@ -1123,53 +1148,57 @@
             <w:noProof/>
             <w:webHidden/>
           </w:rPr>
+          <w:t>3</w:t>
+        </w:r>
+        <w:r>
+          <w:rPr>
+            <w:noProof/>
+            <w:webHidden/>
+          </w:rPr>
+          <w:fldChar w:fldCharType="end"/>
+        </w:r>
+      </w:hyperlink>
+    </w:p>
+    <w:p>
+      <w:pPr>
+        <w:pStyle w:val="TM1"/>
+        <w:rPr>
+          <w:rFonts w:asciiTheme="minorHAnsi" w:eastAsiaTheme="minorEastAsia" w:hAnsiTheme="minorHAnsi" w:cstheme="minorBidi"/>
+          <w:sz w:val="22"/>
+          <w:szCs w:val="22"/>
+          <w:lang w:val="fr-CH" w:eastAsia="fr-CH"/>
+        </w:rPr>
+      </w:pPr>
+      <w:hyperlink w:anchor="_Toc11492911" w:history="1">
+        <w:r>
+          <w:rPr>
+            <w:rStyle w:val="Lienhypertexte"/>
+          </w:rPr>
           <w:t>2</w:t>
         </w:r>
         <w:r>
           <w:rPr>
-            <w:noProof/>
-            <w:webHidden/>
-          </w:rPr>
-          <w:fldChar w:fldCharType="end"/>
-        </w:r>
-      </w:hyperlink>
-    </w:p>
-    <w:p>
-      <w:pPr>
-        <w:pStyle w:val="TM1"/>
-        <w:rPr>
-          <w:rFonts w:asciiTheme="minorHAnsi" w:eastAsiaTheme="minorEastAsia" w:hAnsiTheme="minorHAnsi" w:cstheme="minorBidi"/>
-          <w:szCs w:val="24"/>
-        </w:rPr>
-      </w:pPr>
-      <w:hyperlink w:anchor="_Toc2333852" w:history="1">
+            <w:rFonts w:asciiTheme="minorHAnsi" w:eastAsiaTheme="minorEastAsia" w:hAnsiTheme="minorHAnsi" w:cstheme="minorBidi"/>
+            <w:sz w:val="22"/>
+            <w:szCs w:val="22"/>
+            <w:lang w:val="fr-CH" w:eastAsia="fr-CH"/>
+          </w:rPr>
+          <w:tab/>
+        </w:r>
         <w:r>
           <w:rPr>
             <w:rStyle w:val="Lienhypertexte"/>
           </w:rPr>
-          <w:t>2</w:t>
-        </w:r>
-        <w:r>
-          <w:rPr>
-            <w:rFonts w:asciiTheme="minorHAnsi" w:eastAsiaTheme="minorEastAsia" w:hAnsiTheme="minorHAnsi" w:cstheme="minorBidi"/>
-            <w:szCs w:val="24"/>
+          <w:t>Analyse</w:t>
+        </w:r>
+        <w:r>
+          <w:rPr>
+            <w:webHidden/>
           </w:rPr>
           <w:tab/>
         </w:r>
         <w:r>
           <w:rPr>
-            <w:rStyle w:val="Lienhypertexte"/>
-          </w:rPr>
-          <w:t>Analyse</w:t>
-        </w:r>
-        <w:r>
-          <w:rPr>
-            <w:webHidden/>
-          </w:rPr>
-          <w:tab/>
-        </w:r>
-        <w:r>
-          <w:rPr>
             <w:webHidden/>
           </w:rPr>
           <w:fldChar w:fldCharType="begin"/>
@@ -1178,7 +1207,7 @@
           <w:rPr>
             <w:webHidden/>
           </w:rPr>
-          <w:instrText xml:space="preserve"> PAGEREF _Toc2333852 \h </w:instrText>
+          <w:instrText xml:space="preserve"> PAGEREF _Toc11492911 \h </w:instrText>
         </w:r>
         <w:r>
           <w:rPr>
@@ -1195,7 +1224,7 @@
           <w:rPr>
             <w:webHidden/>
           </w:rPr>
-          <w:t>2</w:t>
+          <w:t>3</w:t>
         </w:r>
         <w:r>
           <w:rPr>
@@ -1215,10 +1244,12 @@
         <w:rPr>
           <w:rFonts w:asciiTheme="minorHAnsi" w:eastAsiaTheme="minorEastAsia" w:hAnsiTheme="minorHAnsi" w:cstheme="minorBidi"/>
           <w:noProof/>
-          <w:szCs w:val="24"/>
-        </w:rPr>
-      </w:pPr>
-      <w:hyperlink w:anchor="_Toc2333853" w:history="1">
+          <w:sz w:val="22"/>
+          <w:szCs w:val="22"/>
+          <w:lang w:val="fr-CH" w:eastAsia="fr-CH"/>
+        </w:rPr>
+      </w:pPr>
+      <w:hyperlink w:anchor="_Toc11492912" w:history="1">
         <w:r>
           <w:rPr>
             <w:rStyle w:val="Lienhypertexte"/>
@@ -1231,7 +1262,9 @@
           <w:rPr>
             <w:rFonts w:asciiTheme="minorHAnsi" w:eastAsiaTheme="minorEastAsia" w:hAnsiTheme="minorHAnsi" w:cstheme="minorBidi"/>
             <w:noProof/>
-            <w:szCs w:val="24"/>
+            <w:sz w:val="22"/>
+            <w:szCs w:val="22"/>
+            <w:lang w:val="fr-CH" w:eastAsia="fr-CH"/>
           </w:rPr>
           <w:tab/>
         </w:r>
@@ -1262,7 +1295,7 @@
             <w:noProof/>
             <w:webHidden/>
           </w:rPr>
-          <w:instrText xml:space="preserve"> PAGEREF _Toc2333853 \h </w:instrText>
+          <w:instrText xml:space="preserve"> PAGEREF _Toc11492912 \h </w:instrText>
         </w:r>
         <w:r>
           <w:rPr>
@@ -1282,7 +1315,7 @@
             <w:noProof/>
             <w:webHidden/>
           </w:rPr>
-          <w:t>2</w:t>
+          <w:t>3</w:t>
         </w:r>
         <w:r>
           <w:rPr>
@@ -1303,10 +1336,12 @@
         <w:rPr>
           <w:rFonts w:asciiTheme="minorHAnsi" w:eastAsiaTheme="minorEastAsia" w:hAnsiTheme="minorHAnsi" w:cstheme="minorBidi"/>
           <w:noProof/>
-          <w:szCs w:val="24"/>
-        </w:rPr>
-      </w:pPr>
-      <w:hyperlink w:anchor="_Toc2333854" w:history="1">
+          <w:sz w:val="22"/>
+          <w:szCs w:val="22"/>
+          <w:lang w:val="fr-CH" w:eastAsia="fr-CH"/>
+        </w:rPr>
+      </w:pPr>
+      <w:hyperlink w:anchor="_Toc11492913" w:history="1">
         <w:r>
           <w:rPr>
             <w:rStyle w:val="Lienhypertexte"/>
@@ -1319,7 +1354,9 @@
           <w:rPr>
             <w:rFonts w:asciiTheme="minorHAnsi" w:eastAsiaTheme="minorEastAsia" w:hAnsiTheme="minorHAnsi" w:cstheme="minorBidi"/>
             <w:noProof/>
-            <w:szCs w:val="24"/>
+            <w:sz w:val="22"/>
+            <w:szCs w:val="22"/>
+            <w:lang w:val="fr-CH" w:eastAsia="fr-CH"/>
           </w:rPr>
           <w:tab/>
         </w:r>
@@ -1350,7 +1387,7 @@
             <w:noProof/>
             <w:webHidden/>
           </w:rPr>
-          <w:instrText xml:space="preserve"> PAGEREF _Toc2333854 \h </w:instrText>
+          <w:instrText xml:space="preserve"> PAGEREF _Toc11492913 \h </w:instrText>
         </w:r>
         <w:r>
           <w:rPr>
@@ -1370,7 +1407,7 @@
             <w:noProof/>
             <w:webHidden/>
           </w:rPr>
-          <w:t>2</w:t>
+          <w:t>4</w:t>
         </w:r>
         <w:r>
           <w:rPr>
@@ -1391,10 +1428,12 @@
         <w:rPr>
           <w:rFonts w:asciiTheme="minorHAnsi" w:eastAsiaTheme="minorEastAsia" w:hAnsiTheme="minorHAnsi" w:cstheme="minorBidi"/>
           <w:noProof/>
-          <w:szCs w:val="24"/>
-        </w:rPr>
-      </w:pPr>
-      <w:hyperlink w:anchor="_Toc2333855" w:history="1">
+          <w:sz w:val="22"/>
+          <w:szCs w:val="22"/>
+          <w:lang w:val="fr-CH" w:eastAsia="fr-CH"/>
+        </w:rPr>
+      </w:pPr>
+      <w:hyperlink w:anchor="_Toc11492914" w:history="1">
         <w:r>
           <w:rPr>
             <w:rStyle w:val="Lienhypertexte"/>
@@ -1407,7 +1446,9 @@
           <w:rPr>
             <w:rFonts w:asciiTheme="minorHAnsi" w:eastAsiaTheme="minorEastAsia" w:hAnsiTheme="minorHAnsi" w:cstheme="minorBidi"/>
             <w:noProof/>
-            <w:szCs w:val="24"/>
+            <w:sz w:val="22"/>
+            <w:szCs w:val="22"/>
+            <w:lang w:val="fr-CH" w:eastAsia="fr-CH"/>
           </w:rPr>
           <w:tab/>
         </w:r>
@@ -1438,7 +1479,7 @@
             <w:noProof/>
             <w:webHidden/>
           </w:rPr>
-          <w:instrText xml:space="preserve"> PAGEREF _Toc2333855 \h </w:instrText>
+          <w:instrText xml:space="preserve"> PAGEREF _Toc11492914 \h </w:instrText>
         </w:r>
         <w:r>
           <w:rPr>
@@ -1458,7 +1499,7 @@
             <w:noProof/>
             <w:webHidden/>
           </w:rPr>
-          <w:t>2</w:t>
+          <w:t>4</w:t>
         </w:r>
         <w:r>
           <w:rPr>
@@ -1479,10 +1520,12 @@
         <w:rPr>
           <w:rFonts w:asciiTheme="minorHAnsi" w:eastAsiaTheme="minorEastAsia" w:hAnsiTheme="minorHAnsi" w:cstheme="minorBidi"/>
           <w:noProof/>
-          <w:szCs w:val="24"/>
-        </w:rPr>
-      </w:pPr>
-      <w:hyperlink w:anchor="_Toc2333856" w:history="1">
+          <w:sz w:val="22"/>
+          <w:szCs w:val="22"/>
+          <w:lang w:val="fr-CH" w:eastAsia="fr-CH"/>
+        </w:rPr>
+      </w:pPr>
+      <w:hyperlink w:anchor="_Toc11492915" w:history="1">
         <w:r>
           <w:rPr>
             <w:rStyle w:val="Lienhypertexte"/>
@@ -1495,7 +1538,9 @@
           <w:rPr>
             <w:rFonts w:asciiTheme="minorHAnsi" w:eastAsiaTheme="minorEastAsia" w:hAnsiTheme="minorHAnsi" w:cstheme="minorBidi"/>
             <w:noProof/>
-            <w:szCs w:val="24"/>
+            <w:sz w:val="22"/>
+            <w:szCs w:val="22"/>
+            <w:lang w:val="fr-CH" w:eastAsia="fr-CH"/>
           </w:rPr>
           <w:tab/>
         </w:r>
@@ -1526,7 +1571,7 @@
             <w:noProof/>
             <w:webHidden/>
           </w:rPr>
-          <w:instrText xml:space="preserve"> PAGEREF _Toc2333856 \h </w:instrText>
+          <w:instrText xml:space="preserve"> PAGEREF _Toc11492915 \h </w:instrText>
         </w:r>
         <w:r>
           <w:rPr>
@@ -1546,7 +1591,7 @@
             <w:noProof/>
             <w:webHidden/>
           </w:rPr>
-          <w:t>2</w:t>
+          <w:t>4</w:t>
         </w:r>
         <w:r>
           <w:rPr>
@@ -1567,10 +1612,12 @@
         <w:rPr>
           <w:rFonts w:asciiTheme="minorHAnsi" w:eastAsiaTheme="minorEastAsia" w:hAnsiTheme="minorHAnsi" w:cstheme="minorBidi"/>
           <w:noProof/>
-          <w:szCs w:val="24"/>
-        </w:rPr>
-      </w:pPr>
-      <w:hyperlink w:anchor="_Toc2333857" w:history="1">
+          <w:sz w:val="22"/>
+          <w:szCs w:val="22"/>
+          <w:lang w:val="fr-CH" w:eastAsia="fr-CH"/>
+        </w:rPr>
+      </w:pPr>
+      <w:hyperlink w:anchor="_Toc11492916" w:history="1">
         <w:r>
           <w:rPr>
             <w:rStyle w:val="Lienhypertexte"/>
@@ -1583,7 +1630,9 @@
           <w:rPr>
             <w:rFonts w:asciiTheme="minorHAnsi" w:eastAsiaTheme="minorEastAsia" w:hAnsiTheme="minorHAnsi" w:cstheme="minorBidi"/>
             <w:noProof/>
-            <w:szCs w:val="24"/>
+            <w:sz w:val="22"/>
+            <w:szCs w:val="22"/>
+            <w:lang w:val="fr-CH" w:eastAsia="fr-CH"/>
           </w:rPr>
           <w:tab/>
         </w:r>
@@ -1614,7 +1663,7 @@
             <w:noProof/>
             <w:webHidden/>
           </w:rPr>
-          <w:instrText xml:space="preserve"> PAGEREF _Toc2333857 \h </w:instrText>
+          <w:instrText xml:space="preserve"> PAGEREF _Toc11492916 \h </w:instrText>
         </w:r>
         <w:r>
           <w:rPr>
@@ -1634,7 +1683,7 @@
             <w:noProof/>
             <w:webHidden/>
           </w:rPr>
-          <w:t>2</w:t>
+          <w:t>4</w:t>
         </w:r>
         <w:r>
           <w:rPr>
@@ -1655,10 +1704,12 @@
         <w:rPr>
           <w:rFonts w:asciiTheme="minorHAnsi" w:eastAsiaTheme="minorEastAsia" w:hAnsiTheme="minorHAnsi" w:cstheme="minorBidi"/>
           <w:noProof/>
-          <w:szCs w:val="24"/>
-        </w:rPr>
-      </w:pPr>
-      <w:hyperlink w:anchor="_Toc2333858" w:history="1">
+          <w:sz w:val="22"/>
+          <w:szCs w:val="22"/>
+          <w:lang w:val="fr-CH" w:eastAsia="fr-CH"/>
+        </w:rPr>
+      </w:pPr>
+      <w:hyperlink w:anchor="_Toc11492917" w:history="1">
         <w:r>
           <w:rPr>
             <w:rStyle w:val="Lienhypertexte"/>
@@ -1671,7 +1722,9 @@
           <w:rPr>
             <w:rFonts w:asciiTheme="minorHAnsi" w:eastAsiaTheme="minorEastAsia" w:hAnsiTheme="minorHAnsi" w:cstheme="minorBidi"/>
             <w:noProof/>
-            <w:szCs w:val="24"/>
+            <w:sz w:val="22"/>
+            <w:szCs w:val="22"/>
+            <w:lang w:val="fr-CH" w:eastAsia="fr-CH"/>
           </w:rPr>
           <w:tab/>
         </w:r>
@@ -1702,7 +1755,7 @@
             <w:noProof/>
             <w:webHidden/>
           </w:rPr>
-          <w:instrText xml:space="preserve"> PAGEREF _Toc2333858 \h </w:instrText>
+          <w:instrText xml:space="preserve"> PAGEREF _Toc11492917 \h </w:instrText>
         </w:r>
         <w:r>
           <w:rPr>
@@ -1722,11 +1775,86 @@
             <w:noProof/>
             <w:webHidden/>
           </w:rPr>
-          <w:t>2</w:t>
-        </w:r>
-        <w:r>
-          <w:rPr>
-            <w:noProof/>
+          <w:t>4</w:t>
+        </w:r>
+        <w:r>
+          <w:rPr>
+            <w:noProof/>
+            <w:webHidden/>
+          </w:rPr>
+          <w:fldChar w:fldCharType="end"/>
+        </w:r>
+      </w:hyperlink>
+    </w:p>
+    <w:p>
+      <w:pPr>
+        <w:pStyle w:val="TM1"/>
+        <w:rPr>
+          <w:rFonts w:asciiTheme="minorHAnsi" w:eastAsiaTheme="minorEastAsia" w:hAnsiTheme="minorHAnsi" w:cstheme="minorBidi"/>
+          <w:sz w:val="22"/>
+          <w:szCs w:val="22"/>
+          <w:lang w:val="fr-CH" w:eastAsia="fr-CH"/>
+        </w:rPr>
+      </w:pPr>
+      <w:hyperlink w:anchor="_Toc11492918" w:history="1">
+        <w:r>
+          <w:rPr>
+            <w:rStyle w:val="Lienhypertexte"/>
+          </w:rPr>
+          <w:t>3</w:t>
+        </w:r>
+        <w:r>
+          <w:rPr>
+            <w:rFonts w:asciiTheme="minorHAnsi" w:eastAsiaTheme="minorEastAsia" w:hAnsiTheme="minorHAnsi" w:cstheme="minorBidi"/>
+            <w:sz w:val="22"/>
+            <w:szCs w:val="22"/>
+            <w:lang w:val="fr-CH" w:eastAsia="fr-CH"/>
+          </w:rPr>
+          <w:tab/>
+        </w:r>
+        <w:r>
+          <w:rPr>
+            <w:rStyle w:val="Lienhypertexte"/>
+          </w:rPr>
+          <w:t>Implémentation</w:t>
+        </w:r>
+        <w:r>
+          <w:rPr>
+            <w:webHidden/>
+          </w:rPr>
+          <w:tab/>
+        </w:r>
+        <w:r>
+          <w:rPr>
+            <w:webHidden/>
+          </w:rPr>
+          <w:fldChar w:fldCharType="begin"/>
+        </w:r>
+        <w:r>
+          <w:rPr>
+            <w:webHidden/>
+          </w:rPr>
+          <w:instrText xml:space="preserve"> PAGEREF _Toc11492918 \h </w:instrText>
+        </w:r>
+        <w:r>
+          <w:rPr>
+            <w:webHidden/>
+          </w:rPr>
+        </w:r>
+        <w:r>
+          <w:rPr>
+            <w:webHidden/>
+          </w:rPr>
+          <w:fldChar w:fldCharType="separate"/>
+        </w:r>
+        <w:r>
+          <w:rPr>
+            <w:webHidden/>
+          </w:rPr>
+          <w:t>4</w:t>
+        </w:r>
+        <w:r>
+          <w:rPr>
             <w:webHidden/>
           </w:rPr>
           <w:fldChar w:fldCharType="end"/>
@@ -1743,23 +1871,27 @@
         <w:rPr>
           <w:rFonts w:asciiTheme="minorHAnsi" w:eastAsiaTheme="minorEastAsia" w:hAnsiTheme="minorHAnsi" w:cstheme="minorBidi"/>
           <w:noProof/>
-          <w:szCs w:val="24"/>
-        </w:rPr>
-      </w:pPr>
-      <w:hyperlink w:anchor="_Toc2333859" w:history="1">
+          <w:sz w:val="22"/>
+          <w:szCs w:val="22"/>
+          <w:lang w:val="fr-CH" w:eastAsia="fr-CH"/>
+        </w:rPr>
+      </w:pPr>
+      <w:hyperlink w:anchor="_Toc11492919" w:history="1">
         <w:r>
           <w:rPr>
             <w:rStyle w:val="Lienhypertexte"/>
             <w:iCs/>
             <w:noProof/>
           </w:rPr>
-          <w:t>2.4</w:t>
+          <w:t>3.1</w:t>
         </w:r>
         <w:r>
           <w:rPr>
             <w:rFonts w:asciiTheme="minorHAnsi" w:eastAsiaTheme="minorEastAsia" w:hAnsiTheme="minorHAnsi" w:cstheme="minorBidi"/>
             <w:noProof/>
-            <w:szCs w:val="24"/>
+            <w:sz w:val="22"/>
+            <w:szCs w:val="22"/>
+            <w:lang w:val="fr-CH" w:eastAsia="fr-CH"/>
           </w:rPr>
           <w:tab/>
         </w:r>
@@ -1769,7 +1901,7 @@
             <w:iCs/>
             <w:noProof/>
           </w:rPr>
-          <w:t>Budget</w:t>
+          <w:t>Vue d’ensemble</w:t>
         </w:r>
         <w:r>
           <w:rPr>
@@ -1790,7 +1922,7 @@
             <w:noProof/>
             <w:webHidden/>
           </w:rPr>
-          <w:instrText xml:space="preserve"> PAGEREF _Toc2333859 \h </w:instrText>
+          <w:instrText xml:space="preserve"> PAGEREF _Toc11492919 \h </w:instrText>
         </w:r>
         <w:r>
           <w:rPr>
@@ -1810,82 +1942,11 @@
             <w:noProof/>
             <w:webHidden/>
           </w:rPr>
-          <w:t>2</w:t>
-        </w:r>
-        <w:r>
-          <w:rPr>
-            <w:noProof/>
-            <w:webHidden/>
-          </w:rPr>
-          <w:fldChar w:fldCharType="end"/>
-        </w:r>
-      </w:hyperlink>
-    </w:p>
-    <w:p>
-      <w:pPr>
-        <w:pStyle w:val="TM1"/>
-        <w:rPr>
-          <w:rFonts w:asciiTheme="minorHAnsi" w:eastAsiaTheme="minorEastAsia" w:hAnsiTheme="minorHAnsi" w:cstheme="minorBidi"/>
-          <w:szCs w:val="24"/>
-        </w:rPr>
-      </w:pPr>
-      <w:hyperlink w:anchor="_Toc2333860" w:history="1">
-        <w:r>
-          <w:rPr>
-            <w:rStyle w:val="Lienhypertexte"/>
-          </w:rPr>
-          <w:t>3</w:t>
-        </w:r>
-        <w:r>
-          <w:rPr>
-            <w:rFonts w:asciiTheme="minorHAnsi" w:eastAsiaTheme="minorEastAsia" w:hAnsiTheme="minorHAnsi" w:cstheme="minorBidi"/>
-            <w:szCs w:val="24"/>
-          </w:rPr>
-          <w:tab/>
-        </w:r>
-        <w:r>
-          <w:rPr>
-            <w:rStyle w:val="Lienhypertexte"/>
-          </w:rPr>
-          <w:t>Implémentation</w:t>
-        </w:r>
-        <w:r>
-          <w:rPr>
-            <w:webHidden/>
-          </w:rPr>
-          <w:tab/>
-        </w:r>
-        <w:r>
-          <w:rPr>
-            <w:webHidden/>
-          </w:rPr>
-          <w:fldChar w:fldCharType="begin"/>
-        </w:r>
-        <w:r>
-          <w:rPr>
-            <w:webHidden/>
-          </w:rPr>
-          <w:instrText xml:space="preserve"> PAGEREF _Toc2333860 \h </w:instrText>
-        </w:r>
-        <w:r>
-          <w:rPr>
-            <w:webHidden/>
-          </w:rPr>
-        </w:r>
-        <w:r>
-          <w:rPr>
-            <w:webHidden/>
-          </w:rPr>
-          <w:fldChar w:fldCharType="separate"/>
-        </w:r>
-        <w:r>
-          <w:rPr>
-            <w:webHidden/>
-          </w:rPr>
-          <w:t>2</w:t>
-        </w:r>
-        <w:r>
-          <w:rPr>
+          <w:t>4</w:t>
+        </w:r>
+        <w:r>
+          <w:rPr>
+            <w:noProof/>
             <w:webHidden/>
           </w:rPr>
           <w:fldChar w:fldCharType="end"/>
@@ -1902,23 +1963,27 @@
         <w:rPr>
           <w:rFonts w:asciiTheme="minorHAnsi" w:eastAsiaTheme="minorEastAsia" w:hAnsiTheme="minorHAnsi" w:cstheme="minorBidi"/>
           <w:noProof/>
-          <w:szCs w:val="24"/>
-        </w:rPr>
-      </w:pPr>
-      <w:hyperlink w:anchor="_Toc2333861" w:history="1">
+          <w:sz w:val="22"/>
+          <w:szCs w:val="22"/>
+          <w:lang w:val="fr-CH" w:eastAsia="fr-CH"/>
+        </w:rPr>
+      </w:pPr>
+      <w:hyperlink w:anchor="_Toc11492920" w:history="1">
         <w:r>
           <w:rPr>
             <w:rStyle w:val="Lienhypertexte"/>
             <w:iCs/>
             <w:noProof/>
           </w:rPr>
-          <w:t>3.1</w:t>
+          <w:t>3.2</w:t>
         </w:r>
         <w:r>
           <w:rPr>
             <w:rFonts w:asciiTheme="minorHAnsi" w:eastAsiaTheme="minorEastAsia" w:hAnsiTheme="minorHAnsi" w:cstheme="minorBidi"/>
             <w:noProof/>
-            <w:szCs w:val="24"/>
+            <w:sz w:val="22"/>
+            <w:szCs w:val="22"/>
+            <w:lang w:val="fr-CH" w:eastAsia="fr-CH"/>
           </w:rPr>
           <w:tab/>
         </w:r>
@@ -1928,7 +1993,7 @@
             <w:iCs/>
             <w:noProof/>
           </w:rPr>
-          <w:t>Vue d’ensemble</w:t>
+          <w:t>Choix techniques</w:t>
         </w:r>
         <w:r>
           <w:rPr>
@@ -1949,7 +2014,7 @@
             <w:noProof/>
             <w:webHidden/>
           </w:rPr>
-          <w:instrText xml:space="preserve"> PAGEREF _Toc2333861 \h </w:instrText>
+          <w:instrText xml:space="preserve"> PAGEREF _Toc11492920 \h </w:instrText>
         </w:r>
         <w:r>
           <w:rPr>
@@ -1969,7 +2034,7 @@
             <w:noProof/>
             <w:webHidden/>
           </w:rPr>
-          <w:t>2</w:t>
+          <w:t>4</w:t>
         </w:r>
         <w:r>
           <w:rPr>
@@ -1990,23 +2055,27 @@
         <w:rPr>
           <w:rFonts w:asciiTheme="minorHAnsi" w:eastAsiaTheme="minorEastAsia" w:hAnsiTheme="minorHAnsi" w:cstheme="minorBidi"/>
           <w:noProof/>
-          <w:szCs w:val="24"/>
-        </w:rPr>
-      </w:pPr>
-      <w:hyperlink w:anchor="_Toc2333862" w:history="1">
+          <w:sz w:val="22"/>
+          <w:szCs w:val="22"/>
+          <w:lang w:val="fr-CH" w:eastAsia="fr-CH"/>
+        </w:rPr>
+      </w:pPr>
+      <w:hyperlink w:anchor="_Toc11492921" w:history="1">
         <w:r>
           <w:rPr>
             <w:rStyle w:val="Lienhypertexte"/>
             <w:iCs/>
             <w:noProof/>
           </w:rPr>
-          <w:t>3.2</w:t>
+          <w:t>3.3</w:t>
         </w:r>
         <w:r>
           <w:rPr>
             <w:rFonts w:asciiTheme="minorHAnsi" w:eastAsiaTheme="minorEastAsia" w:hAnsiTheme="minorHAnsi" w:cstheme="minorBidi"/>
             <w:noProof/>
-            <w:szCs w:val="24"/>
+            <w:sz w:val="22"/>
+            <w:szCs w:val="22"/>
+            <w:lang w:val="fr-CH" w:eastAsia="fr-CH"/>
           </w:rPr>
           <w:tab/>
         </w:r>
@@ -2016,7 +2085,7 @@
             <w:iCs/>
             <w:noProof/>
           </w:rPr>
-          <w:t>Choix techniques</w:t>
+          <w:t>Modèle Logique de données</w:t>
         </w:r>
         <w:r>
           <w:rPr>
@@ -2037,7 +2106,7 @@
             <w:noProof/>
             <w:webHidden/>
           </w:rPr>
-          <w:instrText xml:space="preserve"> PAGEREF _Toc2333862 \h </w:instrText>
+          <w:instrText xml:space="preserve"> PAGEREF _Toc11492921 \h </w:instrText>
         </w:r>
         <w:r>
           <w:rPr>
@@ -2057,7 +2126,7 @@
             <w:noProof/>
             <w:webHidden/>
           </w:rPr>
-          <w:t>2</w:t>
+          <w:t>5</w:t>
         </w:r>
         <w:r>
           <w:rPr>
@@ -2078,23 +2147,27 @@
         <w:rPr>
           <w:rFonts w:asciiTheme="minorHAnsi" w:eastAsiaTheme="minorEastAsia" w:hAnsiTheme="minorHAnsi" w:cstheme="minorBidi"/>
           <w:noProof/>
-          <w:szCs w:val="24"/>
-        </w:rPr>
-      </w:pPr>
-      <w:hyperlink w:anchor="_Toc2333863" w:history="1">
+          <w:sz w:val="22"/>
+          <w:szCs w:val="22"/>
+          <w:lang w:val="fr-CH" w:eastAsia="fr-CH"/>
+        </w:rPr>
+      </w:pPr>
+      <w:hyperlink w:anchor="_Toc11492922" w:history="1">
         <w:r>
           <w:rPr>
             <w:rStyle w:val="Lienhypertexte"/>
             <w:iCs/>
             <w:noProof/>
           </w:rPr>
-          <w:t>3.3</w:t>
+          <w:t>3.4</w:t>
         </w:r>
         <w:r>
           <w:rPr>
             <w:rFonts w:asciiTheme="minorHAnsi" w:eastAsiaTheme="minorEastAsia" w:hAnsiTheme="minorHAnsi" w:cstheme="minorBidi"/>
             <w:noProof/>
-            <w:szCs w:val="24"/>
+            <w:sz w:val="22"/>
+            <w:szCs w:val="22"/>
+            <w:lang w:val="fr-CH" w:eastAsia="fr-CH"/>
           </w:rPr>
           <w:tab/>
         </w:r>
@@ -2104,7 +2177,7 @@
             <w:iCs/>
             <w:noProof/>
           </w:rPr>
-          <w:t>Modèle Logique de données</w:t>
+          <w:t>Points techniques spécifiques</w:t>
         </w:r>
         <w:r>
           <w:rPr>
@@ -2125,7 +2198,7 @@
             <w:noProof/>
             <w:webHidden/>
           </w:rPr>
-          <w:instrText xml:space="preserve"> PAGEREF _Toc2333863 \h </w:instrText>
+          <w:instrText xml:space="preserve"> PAGEREF _Toc11492922 \h </w:instrText>
         </w:r>
         <w:r>
           <w:rPr>
@@ -2145,7 +2218,277 @@
             <w:noProof/>
             <w:webHidden/>
           </w:rPr>
-          <w:t>2</w:t>
+          <w:t>5</w:t>
+        </w:r>
+        <w:r>
+          <w:rPr>
+            <w:noProof/>
+            <w:webHidden/>
+          </w:rPr>
+          <w:fldChar w:fldCharType="end"/>
+        </w:r>
+      </w:hyperlink>
+    </w:p>
+    <w:p>
+      <w:pPr>
+        <w:pStyle w:val="TM3"/>
+        <w:tabs>
+          <w:tab w:val="left" w:pos="1200"/>
+          <w:tab w:val="right" w:leader="dot" w:pos="9060"/>
+        </w:tabs>
+        <w:rPr>
+          <w:rFonts w:asciiTheme="minorHAnsi" w:eastAsiaTheme="minorEastAsia" w:hAnsiTheme="minorHAnsi" w:cstheme="minorBidi"/>
+          <w:noProof/>
+          <w:sz w:val="22"/>
+          <w:szCs w:val="22"/>
+          <w:lang w:val="fr-CH" w:eastAsia="fr-CH"/>
+        </w:rPr>
+      </w:pPr>
+      <w:hyperlink w:anchor="_Toc11492923" w:history="1">
+        <w:r>
+          <w:rPr>
+            <w:rStyle w:val="Lienhypertexte"/>
+            <w:noProof/>
+          </w:rPr>
+          <w:t>3.4.1</w:t>
+        </w:r>
+        <w:r>
+          <w:rPr>
+            <w:rFonts w:asciiTheme="minorHAnsi" w:eastAsiaTheme="minorEastAsia" w:hAnsiTheme="minorHAnsi" w:cstheme="minorBidi"/>
+            <w:noProof/>
+            <w:sz w:val="22"/>
+            <w:szCs w:val="22"/>
+            <w:lang w:val="fr-CH" w:eastAsia="fr-CH"/>
+          </w:rPr>
+          <w:tab/>
+        </w:r>
+        <w:r>
+          <w:rPr>
+            <w:rStyle w:val="Lienhypertexte"/>
+            <w:noProof/>
+          </w:rPr>
+          <w:t>Point 1</w:t>
+        </w:r>
+        <w:r>
+          <w:rPr>
+            <w:noProof/>
+            <w:webHidden/>
+          </w:rPr>
+          <w:tab/>
+        </w:r>
+        <w:r>
+          <w:rPr>
+            <w:noProof/>
+            <w:webHidden/>
+          </w:rPr>
+          <w:fldChar w:fldCharType="begin"/>
+        </w:r>
+        <w:r>
+          <w:rPr>
+            <w:noProof/>
+            <w:webHidden/>
+          </w:rPr>
+          <w:instrText xml:space="preserve"> PAGEREF _Toc11492923 \h </w:instrText>
+        </w:r>
+        <w:r>
+          <w:rPr>
+            <w:noProof/>
+            <w:webHidden/>
+          </w:rPr>
+        </w:r>
+        <w:r>
+          <w:rPr>
+            <w:noProof/>
+            <w:webHidden/>
+          </w:rPr>
+          <w:fldChar w:fldCharType="separate"/>
+        </w:r>
+        <w:r>
+          <w:rPr>
+            <w:noProof/>
+            <w:webHidden/>
+          </w:rPr>
+          <w:t>5</w:t>
+        </w:r>
+        <w:r>
+          <w:rPr>
+            <w:noProof/>
+            <w:webHidden/>
+          </w:rPr>
+          <w:fldChar w:fldCharType="end"/>
+        </w:r>
+      </w:hyperlink>
+    </w:p>
+    <w:p>
+      <w:pPr>
+        <w:pStyle w:val="TM3"/>
+        <w:tabs>
+          <w:tab w:val="left" w:pos="1200"/>
+          <w:tab w:val="right" w:leader="dot" w:pos="9060"/>
+        </w:tabs>
+        <w:rPr>
+          <w:rFonts w:asciiTheme="minorHAnsi" w:eastAsiaTheme="minorEastAsia" w:hAnsiTheme="minorHAnsi" w:cstheme="minorBidi"/>
+          <w:noProof/>
+          <w:sz w:val="22"/>
+          <w:szCs w:val="22"/>
+          <w:lang w:val="fr-CH" w:eastAsia="fr-CH"/>
+        </w:rPr>
+      </w:pPr>
+      <w:hyperlink w:anchor="_Toc11492924" w:history="1">
+        <w:r>
+          <w:rPr>
+            <w:rStyle w:val="Lienhypertexte"/>
+            <w:noProof/>
+          </w:rPr>
+          <w:t>3.4.2</w:t>
+        </w:r>
+        <w:r>
+          <w:rPr>
+            <w:rFonts w:asciiTheme="minorHAnsi" w:eastAsiaTheme="minorEastAsia" w:hAnsiTheme="minorHAnsi" w:cstheme="minorBidi"/>
+            <w:noProof/>
+            <w:sz w:val="22"/>
+            <w:szCs w:val="22"/>
+            <w:lang w:val="fr-CH" w:eastAsia="fr-CH"/>
+          </w:rPr>
+          <w:tab/>
+        </w:r>
+        <w:r>
+          <w:rPr>
+            <w:rStyle w:val="Lienhypertexte"/>
+            <w:noProof/>
+          </w:rPr>
+          <w:t>Point 2</w:t>
+        </w:r>
+        <w:r>
+          <w:rPr>
+            <w:noProof/>
+            <w:webHidden/>
+          </w:rPr>
+          <w:tab/>
+        </w:r>
+        <w:r>
+          <w:rPr>
+            <w:noProof/>
+            <w:webHidden/>
+          </w:rPr>
+          <w:fldChar w:fldCharType="begin"/>
+        </w:r>
+        <w:r>
+          <w:rPr>
+            <w:noProof/>
+            <w:webHidden/>
+          </w:rPr>
+          <w:instrText xml:space="preserve"> PAGEREF _Toc11492924 \h </w:instrText>
+        </w:r>
+        <w:r>
+          <w:rPr>
+            <w:noProof/>
+            <w:webHidden/>
+          </w:rPr>
+        </w:r>
+        <w:r>
+          <w:rPr>
+            <w:noProof/>
+            <w:webHidden/>
+          </w:rPr>
+          <w:fldChar w:fldCharType="separate"/>
+        </w:r>
+        <w:r>
+          <w:rPr>
+            <w:noProof/>
+            <w:webHidden/>
+          </w:rPr>
+          <w:t>5</w:t>
+        </w:r>
+        <w:r>
+          <w:rPr>
+            <w:noProof/>
+            <w:webHidden/>
+          </w:rPr>
+          <w:fldChar w:fldCharType="end"/>
+        </w:r>
+      </w:hyperlink>
+    </w:p>
+    <w:p>
+      <w:pPr>
+        <w:pStyle w:val="TM3"/>
+        <w:tabs>
+          <w:tab w:val="left" w:pos="1200"/>
+          <w:tab w:val="right" w:leader="dot" w:pos="9060"/>
+        </w:tabs>
+        <w:rPr>
+          <w:rFonts w:asciiTheme="minorHAnsi" w:eastAsiaTheme="minorEastAsia" w:hAnsiTheme="minorHAnsi" w:cstheme="minorBidi"/>
+          <w:noProof/>
+          <w:sz w:val="22"/>
+          <w:szCs w:val="22"/>
+          <w:lang w:val="fr-CH" w:eastAsia="fr-CH"/>
+        </w:rPr>
+      </w:pPr>
+      <w:hyperlink w:anchor="_Toc11492925" w:history="1">
+        <w:r>
+          <w:rPr>
+            <w:rStyle w:val="Lienhypertexte"/>
+            <w:noProof/>
+          </w:rPr>
+          <w:t>3.4.3</w:t>
+        </w:r>
+        <w:r>
+          <w:rPr>
+            <w:rFonts w:asciiTheme="minorHAnsi" w:eastAsiaTheme="minorEastAsia" w:hAnsiTheme="minorHAnsi" w:cstheme="minorBidi"/>
+            <w:noProof/>
+            <w:sz w:val="22"/>
+            <w:szCs w:val="22"/>
+            <w:lang w:val="fr-CH" w:eastAsia="fr-CH"/>
+          </w:rPr>
+          <w:tab/>
+        </w:r>
+        <w:r>
+          <w:rPr>
+            <w:rStyle w:val="Lienhypertexte"/>
+            <w:noProof/>
+          </w:rPr>
+          <w:t>Point …</w:t>
+        </w:r>
+        <w:r>
+          <w:rPr>
+            <w:noProof/>
+            <w:webHidden/>
+          </w:rPr>
+          <w:tab/>
+        </w:r>
+        <w:r>
+          <w:rPr>
+            <w:noProof/>
+            <w:webHidden/>
+          </w:rPr>
+          <w:fldChar w:fldCharType="begin"/>
+        </w:r>
+        <w:r>
+          <w:rPr>
+            <w:noProof/>
+            <w:webHidden/>
+          </w:rPr>
+          <w:instrText xml:space="preserve"> PAGEREF _Toc11492925 \h </w:instrText>
+        </w:r>
+        <w:r>
+          <w:rPr>
+            <w:noProof/>
+            <w:webHidden/>
+          </w:rPr>
+        </w:r>
+        <w:r>
+          <w:rPr>
+            <w:noProof/>
+            <w:webHidden/>
+          </w:rPr>
+          <w:fldChar w:fldCharType="separate"/>
+        </w:r>
+        <w:r>
+          <w:rPr>
+            <w:noProof/>
+            <w:webHidden/>
+          </w:rPr>
+          <w:t>5</w:t>
         </w:r>
         <w:r>
           <w:rPr>
@@ -2166,23 +2509,27 @@
         <w:rPr>
           <w:rFonts w:asciiTheme="minorHAnsi" w:eastAsiaTheme="minorEastAsia" w:hAnsiTheme="minorHAnsi" w:cstheme="minorBidi"/>
           <w:noProof/>
-          <w:szCs w:val="24"/>
-        </w:rPr>
-      </w:pPr>
-      <w:hyperlink w:anchor="_Toc2333864" w:history="1">
+          <w:sz w:val="22"/>
+          <w:szCs w:val="22"/>
+          <w:lang w:val="fr-CH" w:eastAsia="fr-CH"/>
+        </w:rPr>
+      </w:pPr>
+      <w:hyperlink w:anchor="_Toc11492926" w:history="1">
         <w:r>
           <w:rPr>
             <w:rStyle w:val="Lienhypertexte"/>
             <w:iCs/>
             <w:noProof/>
           </w:rPr>
-          <w:t>3.4</w:t>
+          <w:t>3.5</w:t>
         </w:r>
         <w:r>
           <w:rPr>
             <w:rFonts w:asciiTheme="minorHAnsi" w:eastAsiaTheme="minorEastAsia" w:hAnsiTheme="minorHAnsi" w:cstheme="minorBidi"/>
             <w:noProof/>
-            <w:szCs w:val="24"/>
+            <w:sz w:val="22"/>
+            <w:szCs w:val="22"/>
+            <w:lang w:val="fr-CH" w:eastAsia="fr-CH"/>
           </w:rPr>
           <w:tab/>
         </w:r>
@@ -2192,7 +2539,7 @@
             <w:iCs/>
             <w:noProof/>
           </w:rPr>
-          <w:t>Points techniques spécifiques</w:t>
+          <w:t>Livraisons</w:t>
         </w:r>
         <w:r>
           <w:rPr>
@@ -2213,7 +2560,7 @@
             <w:noProof/>
             <w:webHidden/>
           </w:rPr>
-          <w:instrText xml:space="preserve"> PAGEREF _Toc2333864 \h </w:instrText>
+          <w:instrText xml:space="preserve"> PAGEREF _Toc11492926 \h </w:instrText>
         </w:r>
         <w:r>
           <w:rPr>
@@ -2233,7 +2580,7 @@
             <w:noProof/>
             <w:webHidden/>
           </w:rPr>
-          <w:t>2</w:t>
+          <w:t>5</w:t>
         </w:r>
         <w:r>
           <w:rPr>
@@ -2246,39 +2593,120 @@
     </w:p>
     <w:p>
       <w:pPr>
-        <w:pStyle w:val="TM3"/>
-        <w:tabs>
-          <w:tab w:val="left" w:pos="1200"/>
+        <w:pStyle w:val="TM1"/>
+        <w:rPr>
+          <w:rFonts w:asciiTheme="minorHAnsi" w:eastAsiaTheme="minorEastAsia" w:hAnsiTheme="minorHAnsi" w:cstheme="minorBidi"/>
+          <w:sz w:val="22"/>
+          <w:szCs w:val="22"/>
+          <w:lang w:val="fr-CH" w:eastAsia="fr-CH"/>
+        </w:rPr>
+      </w:pPr>
+      <w:hyperlink w:anchor="_Toc11492927" w:history="1">
+        <w:r>
+          <w:rPr>
+            <w:rStyle w:val="Lienhypertexte"/>
+          </w:rPr>
+          <w:t>4</w:t>
+        </w:r>
+        <w:r>
+          <w:rPr>
+            <w:rFonts w:asciiTheme="minorHAnsi" w:eastAsiaTheme="minorEastAsia" w:hAnsiTheme="minorHAnsi" w:cstheme="minorBidi"/>
+            <w:sz w:val="22"/>
+            <w:szCs w:val="22"/>
+            <w:lang w:val="fr-CH" w:eastAsia="fr-CH"/>
+          </w:rPr>
+          <w:tab/>
+        </w:r>
+        <w:r>
+          <w:rPr>
+            <w:rStyle w:val="Lienhypertexte"/>
+          </w:rPr>
+          <w:t>Tests</w:t>
+        </w:r>
+        <w:r>
+          <w:rPr>
+            <w:webHidden/>
+          </w:rPr>
+          <w:tab/>
+        </w:r>
+        <w:r>
+          <w:rPr>
+            <w:webHidden/>
+          </w:rPr>
+          <w:fldChar w:fldCharType="begin"/>
+        </w:r>
+        <w:r>
+          <w:rPr>
+            <w:webHidden/>
+          </w:rPr>
+          <w:instrText xml:space="preserve"> PAGEREF _Toc11492927 \h </w:instrText>
+        </w:r>
+        <w:r>
+          <w:rPr>
+            <w:webHidden/>
+          </w:rPr>
+        </w:r>
+        <w:r>
+          <w:rPr>
+            <w:webHidden/>
+          </w:rPr>
+          <w:fldChar w:fldCharType="separate"/>
+        </w:r>
+        <w:r>
+          <w:rPr>
+            <w:webHidden/>
+          </w:rPr>
+          <w:t>5</w:t>
+        </w:r>
+        <w:r>
+          <w:rPr>
+            <w:webHidden/>
+          </w:rPr>
+          <w:fldChar w:fldCharType="end"/>
+        </w:r>
+      </w:hyperlink>
+    </w:p>
+    <w:p>
+      <w:pPr>
+        <w:pStyle w:val="TM2"/>
+        <w:tabs>
+          <w:tab w:val="left" w:pos="800"/>
           <w:tab w:val="right" w:leader="dot" w:pos="9060"/>
         </w:tabs>
         <w:rPr>
           <w:rFonts w:asciiTheme="minorHAnsi" w:eastAsiaTheme="minorEastAsia" w:hAnsiTheme="minorHAnsi" w:cstheme="minorBidi"/>
           <w:noProof/>
-          <w:szCs w:val="24"/>
-        </w:rPr>
-      </w:pPr>
-      <w:hyperlink w:anchor="_Toc2333865" w:history="1">
+          <w:sz w:val="22"/>
+          <w:szCs w:val="22"/>
+          <w:lang w:val="fr-CH" w:eastAsia="fr-CH"/>
+        </w:rPr>
+      </w:pPr>
+      <w:hyperlink w:anchor="_Toc11492928" w:history="1">
         <w:r>
           <w:rPr>
             <w:rStyle w:val="Lienhypertexte"/>
-            <w:noProof/>
-          </w:rPr>
-          <w:t>3.4.1</w:t>
+            <w:iCs/>
+            <w:noProof/>
+          </w:rPr>
+          <w:t>4.1</w:t>
         </w:r>
         <w:r>
           <w:rPr>
             <w:rFonts w:asciiTheme="minorHAnsi" w:eastAsiaTheme="minorEastAsia" w:hAnsiTheme="minorHAnsi" w:cstheme="minorBidi"/>
             <w:noProof/>
-            <w:szCs w:val="24"/>
+            <w:sz w:val="22"/>
+            <w:szCs w:val="22"/>
+            <w:lang w:val="fr-CH" w:eastAsia="fr-CH"/>
           </w:rPr>
           <w:tab/>
         </w:r>
         <w:r>
           <w:rPr>
             <w:rStyle w:val="Lienhypertexte"/>
-            <w:noProof/>
-          </w:rPr>
-          <w:t>Point 1</w:t>
+            <w:iCs/>
+            <w:noProof/>
+          </w:rPr>
+          <w:t>Tests effectués</w:t>
         </w:r>
         <w:r>
           <w:rPr>
@@ -2299,7 +2727,7 @@
             <w:noProof/>
             <w:webHidden/>
           </w:rPr>
-          <w:instrText xml:space="preserve"> PAGEREF _Toc2333865 \h </w:instrText>
+          <w:instrText xml:space="preserve"> PAGEREF _Toc11492928 \h </w:instrText>
         </w:r>
         <w:r>
           <w:rPr>
@@ -2319,7 +2747,7 @@
             <w:noProof/>
             <w:webHidden/>
           </w:rPr>
-          <w:t>2</w:t>
+          <w:t>5</w:t>
         </w:r>
         <w:r>
           <w:rPr>
@@ -2332,39 +2760,45 @@
     </w:p>
     <w:p>
       <w:pPr>
-        <w:pStyle w:val="TM3"/>
-        <w:tabs>
-          <w:tab w:val="left" w:pos="1200"/>
+        <w:pStyle w:val="TM2"/>
+        <w:tabs>
+          <w:tab w:val="left" w:pos="800"/>
           <w:tab w:val="right" w:leader="dot" w:pos="9060"/>
         </w:tabs>
         <w:rPr>
           <w:rFonts w:asciiTheme="minorHAnsi" w:eastAsiaTheme="minorEastAsia" w:hAnsiTheme="minorHAnsi" w:cstheme="minorBidi"/>
           <w:noProof/>
-          <w:szCs w:val="24"/>
-        </w:rPr>
-      </w:pPr>
-      <w:hyperlink w:anchor="_Toc2333866" w:history="1">
+          <w:sz w:val="22"/>
+          <w:szCs w:val="22"/>
+          <w:lang w:val="fr-CH" w:eastAsia="fr-CH"/>
+        </w:rPr>
+      </w:pPr>
+      <w:hyperlink w:anchor="_Toc11492929" w:history="1">
         <w:r>
           <w:rPr>
             <w:rStyle w:val="Lienhypertexte"/>
-            <w:noProof/>
-          </w:rPr>
-          <w:t>3.4.2</w:t>
+            <w:iCs/>
+            <w:noProof/>
+          </w:rPr>
+          <w:t>4.2</w:t>
         </w:r>
         <w:r>
           <w:rPr>
             <w:rFonts w:asciiTheme="minorHAnsi" w:eastAsiaTheme="minorEastAsia" w:hAnsiTheme="minorHAnsi" w:cstheme="minorBidi"/>
             <w:noProof/>
-            <w:szCs w:val="24"/>
+            <w:sz w:val="22"/>
+            <w:szCs w:val="22"/>
+            <w:lang w:val="fr-CH" w:eastAsia="fr-CH"/>
           </w:rPr>
           <w:tab/>
         </w:r>
         <w:r>
           <w:rPr>
             <w:rStyle w:val="Lienhypertexte"/>
-            <w:noProof/>
-          </w:rPr>
-          <w:t>Point 2</w:t>
+            <w:iCs/>
+            <w:noProof/>
+          </w:rPr>
+          <w:t>Erreurs restantes</w:t>
         </w:r>
         <w:r>
           <w:rPr>
@@ -2385,7 +2819,7 @@
             <w:noProof/>
             <w:webHidden/>
           </w:rPr>
-          <w:instrText xml:space="preserve"> PAGEREF _Toc2333866 \h </w:instrText>
+          <w:instrText xml:space="preserve"> PAGEREF _Toc11492929 \h </w:instrText>
         </w:r>
         <w:r>
           <w:rPr>
@@ -2405,7 +2839,7 @@
             <w:noProof/>
             <w:webHidden/>
           </w:rPr>
-          <w:t>2</w:t>
+          <w:t>5</w:t>
         </w:r>
         <w:r>
           <w:rPr>
@@ -2418,39 +2852,195 @@
     </w:p>
     <w:p>
       <w:pPr>
-        <w:pStyle w:val="TM3"/>
-        <w:tabs>
-          <w:tab w:val="left" w:pos="1200"/>
+        <w:pStyle w:val="TM1"/>
+        <w:rPr>
+          <w:rFonts w:asciiTheme="minorHAnsi" w:eastAsiaTheme="minorEastAsia" w:hAnsiTheme="minorHAnsi" w:cstheme="minorBidi"/>
+          <w:sz w:val="22"/>
+          <w:szCs w:val="22"/>
+          <w:lang w:val="fr-CH" w:eastAsia="fr-CH"/>
+        </w:rPr>
+      </w:pPr>
+      <w:hyperlink w:anchor="_Toc11492930" w:history="1">
+        <w:r>
+          <w:rPr>
+            <w:rStyle w:val="Lienhypertexte"/>
+          </w:rPr>
+          <w:t>5</w:t>
+        </w:r>
+        <w:r>
+          <w:rPr>
+            <w:rFonts w:asciiTheme="minorHAnsi" w:eastAsiaTheme="minorEastAsia" w:hAnsiTheme="minorHAnsi" w:cstheme="minorBidi"/>
+            <w:sz w:val="22"/>
+            <w:szCs w:val="22"/>
+            <w:lang w:val="fr-CH" w:eastAsia="fr-CH"/>
+          </w:rPr>
+          <w:tab/>
+        </w:r>
+        <w:r>
+          <w:rPr>
+            <w:rStyle w:val="Lienhypertexte"/>
+          </w:rPr>
+          <w:t>Conclusions</w:t>
+        </w:r>
+        <w:r>
+          <w:rPr>
+            <w:webHidden/>
+          </w:rPr>
+          <w:tab/>
+        </w:r>
+        <w:r>
+          <w:rPr>
+            <w:webHidden/>
+          </w:rPr>
+          <w:fldChar w:fldCharType="begin"/>
+        </w:r>
+        <w:r>
+          <w:rPr>
+            <w:webHidden/>
+          </w:rPr>
+          <w:instrText xml:space="preserve"> PAGEREF _Toc11492930 \h </w:instrText>
+        </w:r>
+        <w:r>
+          <w:rPr>
+            <w:webHidden/>
+          </w:rPr>
+        </w:r>
+        <w:r>
+          <w:rPr>
+            <w:webHidden/>
+          </w:rPr>
+          <w:fldChar w:fldCharType="separate"/>
+        </w:r>
+        <w:r>
+          <w:rPr>
+            <w:webHidden/>
+          </w:rPr>
+          <w:t>5</w:t>
+        </w:r>
+        <w:r>
+          <w:rPr>
+            <w:webHidden/>
+          </w:rPr>
+          <w:fldChar w:fldCharType="end"/>
+        </w:r>
+      </w:hyperlink>
+    </w:p>
+    <w:p>
+      <w:pPr>
+        <w:pStyle w:val="TM1"/>
+        <w:rPr>
+          <w:rFonts w:asciiTheme="minorHAnsi" w:eastAsiaTheme="minorEastAsia" w:hAnsiTheme="minorHAnsi" w:cstheme="minorBidi"/>
+          <w:sz w:val="22"/>
+          <w:szCs w:val="22"/>
+          <w:lang w:val="fr-CH" w:eastAsia="fr-CH"/>
+        </w:rPr>
+      </w:pPr>
+      <w:hyperlink w:anchor="_Toc11492931" w:history="1">
+        <w:r>
+          <w:rPr>
+            <w:rStyle w:val="Lienhypertexte"/>
+          </w:rPr>
+          <w:t>6</w:t>
+        </w:r>
+        <w:r>
+          <w:rPr>
+            <w:rFonts w:asciiTheme="minorHAnsi" w:eastAsiaTheme="minorEastAsia" w:hAnsiTheme="minorHAnsi" w:cstheme="minorBidi"/>
+            <w:sz w:val="22"/>
+            <w:szCs w:val="22"/>
+            <w:lang w:val="fr-CH" w:eastAsia="fr-CH"/>
+          </w:rPr>
+          <w:tab/>
+        </w:r>
+        <w:r>
+          <w:rPr>
+            <w:rStyle w:val="Lienhypertexte"/>
+          </w:rPr>
+          <w:t>Annexes</w:t>
+        </w:r>
+        <w:r>
+          <w:rPr>
+            <w:webHidden/>
+          </w:rPr>
+          <w:tab/>
+        </w:r>
+        <w:r>
+          <w:rPr>
+            <w:webHidden/>
+          </w:rPr>
+          <w:fldChar w:fldCharType="begin"/>
+        </w:r>
+        <w:r>
+          <w:rPr>
+            <w:webHidden/>
+          </w:rPr>
+          <w:instrText xml:space="preserve"> PAGEREF _Toc11492931 \h </w:instrText>
+        </w:r>
+        <w:r>
+          <w:rPr>
+            <w:webHidden/>
+          </w:rPr>
+        </w:r>
+        <w:r>
+          <w:rPr>
+            <w:webHidden/>
+          </w:rPr>
+          <w:fldChar w:fldCharType="separate"/>
+        </w:r>
+        <w:r>
+          <w:rPr>
+            <w:webHidden/>
+          </w:rPr>
+          <w:t>6</w:t>
+        </w:r>
+        <w:r>
+          <w:rPr>
+            <w:webHidden/>
+          </w:rPr>
+          <w:fldChar w:fldCharType="end"/>
+        </w:r>
+      </w:hyperlink>
+    </w:p>
+    <w:p>
+      <w:pPr>
+        <w:pStyle w:val="TM2"/>
+        <w:tabs>
+          <w:tab w:val="left" w:pos="800"/>
           <w:tab w:val="right" w:leader="dot" w:pos="9060"/>
         </w:tabs>
         <w:rPr>
           <w:rFonts w:asciiTheme="minorHAnsi" w:eastAsiaTheme="minorEastAsia" w:hAnsiTheme="minorHAnsi" w:cstheme="minorBidi"/>
           <w:noProof/>
-          <w:szCs w:val="24"/>
-        </w:rPr>
-      </w:pPr>
-      <w:hyperlink w:anchor="_Toc2333867" w:history="1">
+          <w:sz w:val="22"/>
+          <w:szCs w:val="22"/>
+          <w:lang w:val="fr-CH" w:eastAsia="fr-CH"/>
+        </w:rPr>
+      </w:pPr>
+      <w:hyperlink w:anchor="_Toc11492932" w:history="1">
         <w:r>
           <w:rPr>
             <w:rStyle w:val="Lienhypertexte"/>
-            <w:noProof/>
-          </w:rPr>
-          <w:t>3.4.3</w:t>
+            <w:iCs/>
+            <w:noProof/>
+          </w:rPr>
+          <w:t>6.1</w:t>
         </w:r>
         <w:r>
           <w:rPr>
             <w:rFonts w:asciiTheme="minorHAnsi" w:eastAsiaTheme="minorEastAsia" w:hAnsiTheme="minorHAnsi" w:cstheme="minorBidi"/>
             <w:noProof/>
-            <w:szCs w:val="24"/>
+            <w:sz w:val="22"/>
+            <w:szCs w:val="22"/>
+            <w:lang w:val="fr-CH" w:eastAsia="fr-CH"/>
           </w:rPr>
           <w:tab/>
         </w:r>
         <w:r>
           <w:rPr>
             <w:rStyle w:val="Lienhypertexte"/>
-            <w:noProof/>
-          </w:rPr>
-          <w:t>Point …</w:t>
+            <w:iCs/>
+            <w:noProof/>
+          </w:rPr>
+          <w:t>Sources – Bibliographie</w:t>
         </w:r>
         <w:r>
           <w:rPr>
@@ -2471,7 +3061,7 @@
             <w:noProof/>
             <w:webHidden/>
           </w:rPr>
-          <w:instrText xml:space="preserve"> PAGEREF _Toc2333867 \h </w:instrText>
+          <w:instrText xml:space="preserve"> PAGEREF _Toc11492932 \h </w:instrText>
         </w:r>
         <w:r>
           <w:rPr>
@@ -2491,7 +3081,7 @@
             <w:noProof/>
             <w:webHidden/>
           </w:rPr>
-          <w:t>2</w:t>
+          <w:t>6</w:t>
         </w:r>
         <w:r>
           <w:rPr>
@@ -2512,23 +3102,27 @@
         <w:rPr>
           <w:rFonts w:asciiTheme="minorHAnsi" w:eastAsiaTheme="minorEastAsia" w:hAnsiTheme="minorHAnsi" w:cstheme="minorBidi"/>
           <w:noProof/>
-          <w:szCs w:val="24"/>
-        </w:rPr>
-      </w:pPr>
-      <w:hyperlink w:anchor="_Toc2333868" w:history="1">
+          <w:sz w:val="22"/>
+          <w:szCs w:val="22"/>
+          <w:lang w:val="fr-CH" w:eastAsia="fr-CH"/>
+        </w:rPr>
+      </w:pPr>
+      <w:hyperlink w:anchor="_Toc11492933" w:history="1">
         <w:r>
           <w:rPr>
             <w:rStyle w:val="Lienhypertexte"/>
             <w:iCs/>
             <w:noProof/>
           </w:rPr>
-          <w:t>3.5</w:t>
+          <w:t>6.2</w:t>
         </w:r>
         <w:r>
           <w:rPr>
             <w:rFonts w:asciiTheme="minorHAnsi" w:eastAsiaTheme="minorEastAsia" w:hAnsiTheme="minorHAnsi" w:cstheme="minorBidi"/>
             <w:noProof/>
-            <w:szCs w:val="24"/>
+            <w:sz w:val="22"/>
+            <w:szCs w:val="22"/>
+            <w:lang w:val="fr-CH" w:eastAsia="fr-CH"/>
           </w:rPr>
           <w:tab/>
         </w:r>
@@ -2538,7 +3132,7 @@
             <w:iCs/>
             <w:noProof/>
           </w:rPr>
-          <w:t>Livraisons</w:t>
+          <w:t>Journal de bord du projet</w:t>
         </w:r>
         <w:r>
           <w:rPr>
@@ -2559,7 +3153,7 @@
             <w:noProof/>
             <w:webHidden/>
           </w:rPr>
-          <w:instrText xml:space="preserve"> PAGEREF _Toc2333868 \h </w:instrText>
+          <w:instrText xml:space="preserve"> PAGEREF _Toc11492933 \h </w:instrText>
         </w:r>
         <w:r>
           <w:rPr>
@@ -2579,7 +3173,7 @@
             <w:noProof/>
             <w:webHidden/>
           </w:rPr>
-          <w:t>2</w:t>
+          <w:t>6</w:t>
         </w:r>
         <w:r>
           <w:rPr>
@@ -2591,571 +3185,6 @@
       </w:hyperlink>
     </w:p>
     <w:p>
-      <w:pPr>
-        <w:pStyle w:val="TM1"/>
-        <w:rPr>
-          <w:rFonts w:asciiTheme="minorHAnsi" w:eastAsiaTheme="minorEastAsia" w:hAnsiTheme="minorHAnsi" w:cstheme="minorBidi"/>
-          <w:szCs w:val="24"/>
-        </w:rPr>
-      </w:pPr>
-      <w:hyperlink w:anchor="_Toc2333869" w:history="1">
-        <w:r>
-          <w:rPr>
-            <w:rStyle w:val="Lienhypertexte"/>
-          </w:rPr>
-          <w:t>4</w:t>
-        </w:r>
-        <w:r>
-          <w:rPr>
-            <w:rFonts w:asciiTheme="minorHAnsi" w:eastAsiaTheme="minorEastAsia" w:hAnsiTheme="minorHAnsi" w:cstheme="minorBidi"/>
-            <w:szCs w:val="24"/>
-          </w:rPr>
-          <w:tab/>
-        </w:r>
-        <w:r>
-          <w:rPr>
-            <w:rStyle w:val="Lienhypertexte"/>
-          </w:rPr>
-          <w:t>Tests</w:t>
-        </w:r>
-        <w:r>
-          <w:rPr>
-            <w:webHidden/>
-          </w:rPr>
-          <w:tab/>
-        </w:r>
-        <w:r>
-          <w:rPr>
-            <w:webHidden/>
-          </w:rPr>
-          <w:fldChar w:fldCharType="begin"/>
-        </w:r>
-        <w:r>
-          <w:rPr>
-            <w:webHidden/>
-          </w:rPr>
-          <w:instrText xml:space="preserve"> PAGEREF _Toc2333869 \h </w:instrText>
-        </w:r>
-        <w:r>
-          <w:rPr>
-            <w:webHidden/>
-          </w:rPr>
-        </w:r>
-        <w:r>
-          <w:rPr>
-            <w:webHidden/>
-          </w:rPr>
-          <w:fldChar w:fldCharType="separate"/>
-        </w:r>
-        <w:r>
-          <w:rPr>
-            <w:webHidden/>
-          </w:rPr>
-          <w:t>2</w:t>
-        </w:r>
-        <w:r>
-          <w:rPr>
-            <w:webHidden/>
-          </w:rPr>
-          <w:fldChar w:fldCharType="end"/>
-        </w:r>
-      </w:hyperlink>
-    </w:p>
-    <w:p>
-      <w:pPr>
-        <w:pStyle w:val="TM2"/>
-        <w:tabs>
-          <w:tab w:val="left" w:pos="800"/>
-          <w:tab w:val="right" w:leader="dot" w:pos="9060"/>
-        </w:tabs>
-        <w:rPr>
-          <w:rFonts w:asciiTheme="minorHAnsi" w:eastAsiaTheme="minorEastAsia" w:hAnsiTheme="minorHAnsi" w:cstheme="minorBidi"/>
-          <w:noProof/>
-          <w:szCs w:val="24"/>
-        </w:rPr>
-      </w:pPr>
-      <w:hyperlink w:anchor="_Toc2333870" w:history="1">
-        <w:r>
-          <w:rPr>
-            <w:rStyle w:val="Lienhypertexte"/>
-            <w:iCs/>
-            <w:noProof/>
-          </w:rPr>
-          <w:t>4.1</w:t>
-        </w:r>
-        <w:r>
-          <w:rPr>
-            <w:rFonts w:asciiTheme="minorHAnsi" w:eastAsiaTheme="minorEastAsia" w:hAnsiTheme="minorHAnsi" w:cstheme="minorBidi"/>
-            <w:noProof/>
-            <w:szCs w:val="24"/>
-          </w:rPr>
-          <w:tab/>
-        </w:r>
-        <w:r>
-          <w:rPr>
-            <w:rStyle w:val="Lienhypertexte"/>
-            <w:iCs/>
-            <w:noProof/>
-          </w:rPr>
-          <w:t>Tests effectués</w:t>
-        </w:r>
-        <w:r>
-          <w:rPr>
-            <w:noProof/>
-            <w:webHidden/>
-          </w:rPr>
-          <w:tab/>
-        </w:r>
-        <w:r>
-          <w:rPr>
-            <w:noProof/>
-            <w:webHidden/>
-          </w:rPr>
-          <w:fldChar w:fldCharType="begin"/>
-        </w:r>
-        <w:r>
-          <w:rPr>
-            <w:noProof/>
-            <w:webHidden/>
-          </w:rPr>
-          <w:instrText xml:space="preserve"> PAGEREF _Toc2333870 \h </w:instrText>
-        </w:r>
-        <w:r>
-          <w:rPr>
-            <w:noProof/>
-            <w:webHidden/>
-          </w:rPr>
-        </w:r>
-        <w:r>
-          <w:rPr>
-            <w:noProof/>
-            <w:webHidden/>
-          </w:rPr>
-          <w:fldChar w:fldCharType="separate"/>
-        </w:r>
-        <w:r>
-          <w:rPr>
-            <w:noProof/>
-            <w:webHidden/>
-          </w:rPr>
-          <w:t>2</w:t>
-        </w:r>
-        <w:r>
-          <w:rPr>
-            <w:noProof/>
-            <w:webHidden/>
-          </w:rPr>
-          <w:fldChar w:fldCharType="end"/>
-        </w:r>
-      </w:hyperlink>
-    </w:p>
-    <w:p>
-      <w:pPr>
-        <w:pStyle w:val="TM2"/>
-        <w:tabs>
-          <w:tab w:val="left" w:pos="800"/>
-          <w:tab w:val="right" w:leader="dot" w:pos="9060"/>
-        </w:tabs>
-        <w:rPr>
-          <w:rFonts w:asciiTheme="minorHAnsi" w:eastAsiaTheme="minorEastAsia" w:hAnsiTheme="minorHAnsi" w:cstheme="minorBidi"/>
-          <w:noProof/>
-          <w:szCs w:val="24"/>
-        </w:rPr>
-      </w:pPr>
-      <w:hyperlink w:anchor="_Toc2333871" w:history="1">
-        <w:r>
-          <w:rPr>
-            <w:rStyle w:val="Lienhypertexte"/>
-            <w:iCs/>
-            <w:noProof/>
-          </w:rPr>
-          <w:t>4.2</w:t>
-        </w:r>
-        <w:r>
-          <w:rPr>
-            <w:rFonts w:asciiTheme="minorHAnsi" w:eastAsiaTheme="minorEastAsia" w:hAnsiTheme="minorHAnsi" w:cstheme="minorBidi"/>
-            <w:noProof/>
-            <w:szCs w:val="24"/>
-          </w:rPr>
-          <w:tab/>
-        </w:r>
-        <w:r>
-          <w:rPr>
-            <w:rStyle w:val="Lienhypertexte"/>
-            <w:iCs/>
-            <w:noProof/>
-          </w:rPr>
-          <w:t>Erreurs restantes</w:t>
-        </w:r>
-        <w:r>
-          <w:rPr>
-            <w:noProof/>
-            <w:webHidden/>
-          </w:rPr>
-          <w:tab/>
-        </w:r>
-        <w:r>
-          <w:rPr>
-            <w:noProof/>
-            <w:webHidden/>
-          </w:rPr>
-          <w:fldChar w:fldCharType="begin"/>
-        </w:r>
-        <w:r>
-          <w:rPr>
-            <w:noProof/>
-            <w:webHidden/>
-          </w:rPr>
-          <w:instrText xml:space="preserve"> PAGEREF _Toc2333871 \h </w:instrText>
-        </w:r>
-        <w:r>
-          <w:rPr>
-            <w:noProof/>
-            <w:webHidden/>
-          </w:rPr>
-        </w:r>
-        <w:r>
-          <w:rPr>
-            <w:noProof/>
-            <w:webHidden/>
-          </w:rPr>
-          <w:fldChar w:fldCharType="separate"/>
-        </w:r>
-        <w:r>
-          <w:rPr>
-            <w:noProof/>
-            <w:webHidden/>
-          </w:rPr>
-          <w:t>2</w:t>
-        </w:r>
-        <w:r>
-          <w:rPr>
-            <w:noProof/>
-            <w:webHidden/>
-          </w:rPr>
-          <w:fldChar w:fldCharType="end"/>
-        </w:r>
-      </w:hyperlink>
-    </w:p>
-    <w:p>
-      <w:pPr>
-        <w:pStyle w:val="TM1"/>
-        <w:rPr>
-          <w:rFonts w:asciiTheme="minorHAnsi" w:eastAsiaTheme="minorEastAsia" w:hAnsiTheme="minorHAnsi" w:cstheme="minorBidi"/>
-          <w:szCs w:val="24"/>
-        </w:rPr>
-      </w:pPr>
-      <w:hyperlink w:anchor="_Toc2333872" w:history="1">
-        <w:r>
-          <w:rPr>
-            <w:rStyle w:val="Lienhypertexte"/>
-          </w:rPr>
-          <w:t>5</w:t>
-        </w:r>
-        <w:r>
-          <w:rPr>
-            <w:rFonts w:asciiTheme="minorHAnsi" w:eastAsiaTheme="minorEastAsia" w:hAnsiTheme="minorHAnsi" w:cstheme="minorBidi"/>
-            <w:szCs w:val="24"/>
-          </w:rPr>
-          <w:tab/>
-        </w:r>
-        <w:r>
-          <w:rPr>
-            <w:rStyle w:val="Lienhypertexte"/>
-          </w:rPr>
-          <w:t>Conclusions</w:t>
-        </w:r>
-        <w:r>
-          <w:rPr>
-            <w:webHidden/>
-          </w:rPr>
-          <w:tab/>
-        </w:r>
-        <w:r>
-          <w:rPr>
-            <w:webHidden/>
-          </w:rPr>
-          <w:fldChar w:fldCharType="begin"/>
-        </w:r>
-        <w:r>
-          <w:rPr>
-            <w:webHidden/>
-          </w:rPr>
-          <w:instrText xml:space="preserve"> PAGEREF _Toc2333872 \h </w:instrText>
-        </w:r>
-        <w:r>
-          <w:rPr>
-            <w:webHidden/>
-          </w:rPr>
-        </w:r>
-        <w:r>
-          <w:rPr>
-            <w:webHidden/>
-          </w:rPr>
-          <w:fldChar w:fldCharType="separate"/>
-        </w:r>
-        <w:r>
-          <w:rPr>
-            <w:webHidden/>
-          </w:rPr>
-          <w:t>2</w:t>
-        </w:r>
-        <w:r>
-          <w:rPr>
-            <w:webHidden/>
-          </w:rPr>
-          <w:fldChar w:fldCharType="end"/>
-        </w:r>
-      </w:hyperlink>
-    </w:p>
-    <w:p>
-      <w:pPr>
-        <w:pStyle w:val="TM1"/>
-        <w:rPr>
-          <w:rFonts w:asciiTheme="minorHAnsi" w:eastAsiaTheme="minorEastAsia" w:hAnsiTheme="minorHAnsi" w:cstheme="minorBidi"/>
-          <w:szCs w:val="24"/>
-        </w:rPr>
-      </w:pPr>
-      <w:hyperlink w:anchor="_Toc2333873" w:history="1">
-        <w:r>
-          <w:rPr>
-            <w:rStyle w:val="Lienhypertexte"/>
-          </w:rPr>
-          <w:t>6</w:t>
-        </w:r>
-        <w:r>
-          <w:rPr>
-            <w:rFonts w:asciiTheme="minorHAnsi" w:eastAsiaTheme="minorEastAsia" w:hAnsiTheme="minorHAnsi" w:cstheme="minorBidi"/>
-            <w:szCs w:val="24"/>
-          </w:rPr>
-          <w:tab/>
-        </w:r>
-        <w:r>
-          <w:rPr>
-            <w:rStyle w:val="Lienhypertexte"/>
-          </w:rPr>
-          <w:t>Annexes</w:t>
-        </w:r>
-        <w:r>
-          <w:rPr>
-            <w:webHidden/>
-          </w:rPr>
-          <w:tab/>
-        </w:r>
-        <w:r>
-          <w:rPr>
-            <w:webHidden/>
-          </w:rPr>
-          <w:fldChar w:fldCharType="begin"/>
-        </w:r>
-        <w:r>
-          <w:rPr>
-            <w:webHidden/>
-          </w:rPr>
-          <w:instrText xml:space="preserve"> PAGEREF _Toc2333873 \h </w:instrText>
-        </w:r>
-        <w:r>
-          <w:rPr>
-            <w:webHidden/>
-          </w:rPr>
-        </w:r>
-        <w:r>
-          <w:rPr>
-            <w:webHidden/>
-          </w:rPr>
-          <w:fldChar w:fldCharType="separate"/>
-        </w:r>
-        <w:r>
-          <w:rPr>
-            <w:webHidden/>
-          </w:rPr>
-          <w:t>2</w:t>
-        </w:r>
-        <w:r>
-          <w:rPr>
-            <w:webHidden/>
-          </w:rPr>
-          <w:fldChar w:fldCharType="end"/>
-        </w:r>
-      </w:hyperlink>
-    </w:p>
-    <w:p>
-      <w:pPr>
-        <w:pStyle w:val="TM2"/>
-        <w:tabs>
-          <w:tab w:val="left" w:pos="800"/>
-          <w:tab w:val="right" w:leader="dot" w:pos="9060"/>
-        </w:tabs>
-        <w:rPr>
-          <w:rFonts w:asciiTheme="minorHAnsi" w:eastAsiaTheme="minorEastAsia" w:hAnsiTheme="minorHAnsi" w:cstheme="minorBidi"/>
-          <w:noProof/>
-          <w:szCs w:val="24"/>
-        </w:rPr>
-      </w:pPr>
-      <w:hyperlink w:anchor="_Toc2333874" w:history="1">
-        <w:r>
-          <w:rPr>
-            <w:rStyle w:val="Lienhypertexte"/>
-            <w:iCs/>
-            <w:noProof/>
-          </w:rPr>
-          <w:t>6.1</w:t>
-        </w:r>
-        <w:r>
-          <w:rPr>
-            <w:rFonts w:asciiTheme="minorHAnsi" w:eastAsiaTheme="minorEastAsia" w:hAnsiTheme="minorHAnsi" w:cstheme="minorBidi"/>
-            <w:noProof/>
-            <w:szCs w:val="24"/>
-          </w:rPr>
-          <w:tab/>
-        </w:r>
-        <w:r>
-          <w:rPr>
-            <w:rStyle w:val="Lienhypertexte"/>
-            <w:iCs/>
-            <w:noProof/>
-          </w:rPr>
-          <w:t>Sources – Bibliographie</w:t>
-        </w:r>
-        <w:r>
-          <w:rPr>
-            <w:noProof/>
-            <w:webHidden/>
-          </w:rPr>
-          <w:tab/>
-        </w:r>
-        <w:r>
-          <w:rPr>
-            <w:noProof/>
-            <w:webHidden/>
-          </w:rPr>
-          <w:fldChar w:fldCharType="begin"/>
-        </w:r>
-        <w:r>
-          <w:rPr>
-            <w:noProof/>
-            <w:webHidden/>
-          </w:rPr>
-          <w:instrText xml:space="preserve"> PAGEREF _Toc2333874 \h </w:instrText>
-        </w:r>
-        <w:r>
-          <w:rPr>
-            <w:noProof/>
-            <w:webHidden/>
-          </w:rPr>
-        </w:r>
-        <w:r>
-          <w:rPr>
-            <w:noProof/>
-            <w:webHidden/>
-          </w:rPr>
-          <w:fldChar w:fldCharType="separate"/>
-        </w:r>
-        <w:r>
-          <w:rPr>
-            <w:noProof/>
-            <w:webHidden/>
-          </w:rPr>
-          <w:t>2</w:t>
-        </w:r>
-        <w:r>
-          <w:rPr>
-            <w:noProof/>
-            <w:webHidden/>
-          </w:rPr>
-          <w:fldChar w:fldCharType="end"/>
-        </w:r>
-      </w:hyperlink>
-    </w:p>
-    <w:p>
-      <w:pPr>
-        <w:pStyle w:val="TM2"/>
-        <w:tabs>
-          <w:tab w:val="left" w:pos="800"/>
-          <w:tab w:val="right" w:leader="dot" w:pos="9060"/>
-        </w:tabs>
-        <w:rPr>
-          <w:rFonts w:asciiTheme="minorHAnsi" w:eastAsiaTheme="minorEastAsia" w:hAnsiTheme="minorHAnsi" w:cstheme="minorBidi"/>
-          <w:noProof/>
-          <w:szCs w:val="24"/>
-        </w:rPr>
-      </w:pPr>
-      <w:hyperlink w:anchor="_Toc2333875" w:history="1">
-        <w:r>
-          <w:rPr>
-            <w:rStyle w:val="Lienhypertexte"/>
-            <w:iCs/>
-            <w:noProof/>
-          </w:rPr>
-          <w:t>6.2</w:t>
-        </w:r>
-        <w:r>
-          <w:rPr>
-            <w:rFonts w:asciiTheme="minorHAnsi" w:eastAsiaTheme="minorEastAsia" w:hAnsiTheme="minorHAnsi" w:cstheme="minorBidi"/>
-            <w:noProof/>
-            <w:szCs w:val="24"/>
-          </w:rPr>
-          <w:tab/>
-        </w:r>
-        <w:r>
-          <w:rPr>
-            <w:rStyle w:val="Lienhypertexte"/>
-            <w:iCs/>
-            <w:noProof/>
-          </w:rPr>
-          <w:t>Journal de bord du projet</w:t>
-        </w:r>
-        <w:r>
-          <w:rPr>
-            <w:noProof/>
-            <w:webHidden/>
-          </w:rPr>
-          <w:tab/>
-        </w:r>
-        <w:r>
-          <w:rPr>
-            <w:noProof/>
-            <w:webHidden/>
-          </w:rPr>
-          <w:fldChar w:fldCharType="begin"/>
-        </w:r>
-        <w:r>
-          <w:rPr>
-            <w:noProof/>
-            <w:webHidden/>
-          </w:rPr>
-          <w:instrText xml:space="preserve"> PAGEREF _Toc2333875 \h </w:instrText>
-        </w:r>
-        <w:r>
-          <w:rPr>
-            <w:noProof/>
-            <w:webHidden/>
-          </w:rPr>
-        </w:r>
-        <w:r>
-          <w:rPr>
-            <w:noProof/>
-            <w:webHidden/>
-          </w:rPr>
-          <w:fldChar w:fldCharType="separate"/>
-        </w:r>
-        <w:r>
-          <w:rPr>
-            <w:noProof/>
-            <w:webHidden/>
-          </w:rPr>
-          <w:t>2</w:t>
-        </w:r>
-        <w:r>
-          <w:rPr>
-            <w:noProof/>
-            <w:webHidden/>
-          </w:rPr>
-          <w:fldChar w:fldCharType="end"/>
-        </w:r>
-      </w:hyperlink>
-    </w:p>
-    <w:p>
       <w:r>
         <w:fldChar w:fldCharType="end"/>
       </w:r>
@@ -3168,19 +3197,11 @@
         <w:rPr>
           <w:u w:val="single"/>
         </w:rPr>
-        <w:t xml:space="preserve">NOTE L’INTENTION DES UTILISATEURS DE CE </w:t>
-      </w:r>
-      <w:proofErr w:type="gramStart"/>
-      <w:r>
-        <w:rPr>
-          <w:u w:val="single"/>
-        </w:rPr>
-        <w:t>CANEVAS</w:t>
+        <w:t>NOTE L’INTENTION DES UTILISATEURS DE CE CANEVAS</w:t>
       </w:r>
       <w:r>
         <w:t>:</w:t>
       </w:r>
-      <w:proofErr w:type="gramEnd"/>
       <w:r>
         <w:br/>
         <w:t>Toutes les parties en italique bleu (comme celle-ci)</w:t>
@@ -3236,15 +3257,7 @@
         <w:pStyle w:val="Help"/>
       </w:pPr>
       <w:r>
-        <w:t xml:space="preserve">De plus, en fonction du type de </w:t>
-      </w:r>
-      <w:proofErr w:type="gramStart"/>
-      <w:r>
-        <w:t>projet,  il</w:t>
-      </w:r>
-      <w:proofErr w:type="gramEnd"/>
-      <w:r>
-        <w:t xml:space="preserve"> est tout à fait possible que certains chapitres ou paragraphes n’aient aucun sens. Dans ce cas il est recommandé de les retirer du document pour éviter de l’alourdir inutilement.  </w:t>
+        <w:t xml:space="preserve">De plus, en fonction du type de projet,  il est tout à fait possible que certains chapitres ou paragraphes n’aient aucun sens. Dans ce cas il est recommandé de les retirer du document pour éviter de l’alourdir inutilement.  </w:t>
       </w:r>
     </w:p>
     <w:p>
@@ -3271,12 +3284,12 @@
       <w:pPr>
         <w:pStyle w:val="Titre1"/>
       </w:pPr>
-      <w:bookmarkStart w:id="0" w:name="_Toc2333847"/>
+      <w:bookmarkStart w:id="1" w:name="_Toc11492906"/>
       <w:r>
         <w:lastRenderedPageBreak/>
         <w:t>Introduction</w:t>
       </w:r>
-      <w:bookmarkEnd w:id="0"/>
+      <w:bookmarkEnd w:id="1"/>
     </w:p>
     <w:p>
       <w:pPr>
@@ -3286,7 +3299,7 @@
           <w:iCs/>
         </w:rPr>
       </w:pPr>
-      <w:bookmarkStart w:id="1" w:name="_Toc2333848"/>
+      <w:bookmarkStart w:id="2" w:name="_Toc11492907"/>
       <w:r>
         <w:rPr>
           <w:i w:val="0"/>
@@ -3294,7 +3307,7 @@
         </w:rPr>
         <w:t>Cadre, description et motivation</w:t>
       </w:r>
-      <w:bookmarkEnd w:id="1"/>
+      <w:bookmarkEnd w:id="2"/>
     </w:p>
     <w:p>
       <w:r>
@@ -3327,7 +3340,7 @@
           <w:iCs/>
         </w:rPr>
       </w:pPr>
-      <w:bookmarkStart w:id="2" w:name="_Toc2333849"/>
+      <w:bookmarkStart w:id="3" w:name="_Toc11492908"/>
       <w:r>
         <w:rPr>
           <w:i w:val="0"/>
@@ -3335,7 +3348,7 @@
         </w:rPr>
         <w:t>Organisation</w:t>
       </w:r>
-      <w:bookmarkEnd w:id="2"/>
+      <w:bookmarkEnd w:id="3"/>
     </w:p>
     <w:p>
       <w:r>
@@ -3379,7 +3392,7 @@
           </w:tcPr>
           <w:p>
             <w:r>
-              <w:t>Responsable de projet :</w:t>
+              <w:t>Responsable de projet</w:t>
             </w:r>
           </w:p>
         </w:tc>
@@ -3444,7 +3457,7 @@
           <w:iCs/>
         </w:rPr>
       </w:pPr>
-      <w:bookmarkStart w:id="3" w:name="_Toc2333850"/>
+      <w:bookmarkStart w:id="4" w:name="_Toc11492909"/>
       <w:r>
         <w:rPr>
           <w:i w:val="0"/>
@@ -3452,7 +3465,7 @@
         </w:rPr>
         <w:t>Objectifs</w:t>
       </w:r>
-      <w:bookmarkEnd w:id="3"/>
+      <w:bookmarkEnd w:id="4"/>
     </w:p>
     <w:p>
       <w:pPr>
@@ -3489,18 +3502,10 @@
         <w:t>es objectifs ne</w:t>
       </w:r>
       <w:r>
-        <w:t xml:space="preserve"> sont pas nécessairement </w:t>
-      </w:r>
-      <w:proofErr w:type="gramStart"/>
-      <w:r>
-        <w:t>SMART  I</w:t>
-      </w:r>
-      <w:r>
-        <w:t>l</w:t>
-      </w:r>
-      <w:proofErr w:type="gramEnd"/>
-      <w:r>
-        <w:t xml:space="preserve"> est par exemple acceptable d’avoir un objectif du genre « </w:t>
+        <w:t xml:space="preserve"> sont pas nécessairement SMART  I</w:t>
+      </w:r>
+      <w:r>
+        <w:t>l est par exemple acceptable d’avoir un objectif du genre « </w:t>
       </w:r>
       <w:r>
         <w:t>L’application doit être très réactive » ; un tel objectif n’est pas mesurable mais il indique qu’une attention particulière doit être portée à la performance.</w:t>
@@ -3548,7 +3553,7 @@
           <w:iCs/>
         </w:rPr>
       </w:pPr>
-      <w:bookmarkStart w:id="4" w:name="_Toc2333851"/>
+      <w:bookmarkStart w:id="5" w:name="_Toc11492910"/>
       <w:r>
         <w:rPr>
           <w:i w:val="0"/>
@@ -3563,7 +3568,7 @@
         </w:rPr>
         <w:t xml:space="preserve"> initiale</w:t>
       </w:r>
-      <w:bookmarkEnd w:id="4"/>
+      <w:bookmarkEnd w:id="5"/>
     </w:p>
     <w:p>
       <w:pPr>
@@ -3620,14 +3625,13 @@
       <w:pPr>
         <w:pStyle w:val="Titre1"/>
       </w:pPr>
-      <w:bookmarkStart w:id="5" w:name="_Toc2333852"/>
+      <w:bookmarkStart w:id="6" w:name="_Toc11492911"/>
       <w:r>
         <w:t>Analyse</w:t>
       </w:r>
-      <w:bookmarkEnd w:id="5"/>
-    </w:p>
-    <w:p>
-      <w:bookmarkStart w:id="6" w:name="_Toc2333853"/>
+      <w:bookmarkEnd w:id="6"/>
+    </w:p>
+    <w:p>
       <w:r>
         <w:t xml:space="preserve">Il y aura des mots </w:t>
       </w:r>
@@ -3678,8 +3682,77 @@
         </w:rPr>
         <w:t>stop la</w:t>
       </w:r>
-      <w:bookmarkStart w:id="7" w:name="_GoBack"/>
-      <w:bookmarkEnd w:id="7"/>
+    </w:p>
+    <w:p/>
+    <w:p>
+      <w:r>
+        <w:t xml:space="preserve">Durant la partie, 3 séries de 6 </w:t>
+      </w:r>
+      <w:r>
+        <w:t>astéroïdes</w:t>
+      </w:r>
+      <w:r>
+        <w:t xml:space="preserve"> passeront sur l’espace, à chaque espace.</w:t>
+      </w:r>
+      <w:r>
+        <w:t xml:space="preserve"> Comme il y a 4 espaces (correspondant à l’image de fond)</w:t>
+      </w:r>
+      <w:r>
+        <w:t>, il y a donc en tout</w:t>
+      </w:r>
+      <w:r>
+        <w:t xml:space="preserve"> 3*6*4 = 72 astéroïdes. Sans compter les </w:t>
+      </w:r>
+      <w:r>
+        <w:t>astéroïdes</w:t>
+      </w:r>
+      <w:r>
+        <w:t xml:space="preserve"> qui </w:t>
+      </w:r>
+      <w:r>
+        <w:t>repasseront lorsqu’ils n’auront pas été</w:t>
+      </w:r>
+      <w:r>
+        <w:t xml:space="preserve"> explosé</w:t>
+      </w:r>
+      <w:r>
+        <w:t>s.</w:t>
+      </w:r>
+    </w:p>
+    <w:p/>
+    <w:p>
+      <w:r>
+        <w:t>Les mots :</w:t>
+      </w:r>
+    </w:p>
+    <w:p>
+      <w:r>
+        <w:t>Les mots mesurent au maximum 20 caractères.</w:t>
+      </w:r>
+      <w:r>
+        <w:t xml:space="preserve"> Ils sont stockés </w:t>
+      </w:r>
+      <w:r>
+        <w:t xml:space="preserve">dans le fichier mots.txt </w:t>
+      </w:r>
+      <w:r>
+        <w:t xml:space="preserve">(1 par ligne) </w:t>
+      </w:r>
+      <w:r>
+        <w:t xml:space="preserve">à la suite d’un commentaire indiquant que la liste de mot </w:t>
+      </w:r>
+      <w:r>
+        <w:t>peut être</w:t>
+      </w:r>
+      <w:r>
+        <w:t xml:space="preserve"> </w:t>
+      </w:r>
+      <w:r>
+        <w:t>modifiée</w:t>
+      </w:r>
+      <w:r>
+        <w:t>.</w:t>
+      </w:r>
     </w:p>
     <w:p>
       <w:pPr>
@@ -3689,14 +3762,16 @@
           <w:iCs/>
         </w:rPr>
       </w:pPr>
+      <w:bookmarkStart w:id="7" w:name="_Toc11492912"/>
       <w:r>
         <w:rPr>
           <w:i w:val="0"/>
           <w:iCs/>
         </w:rPr>
+        <w:lastRenderedPageBreak/>
         <w:t>Use cases et scénarios</w:t>
       </w:r>
-      <w:bookmarkEnd w:id="6"/>
+      <w:bookmarkEnd w:id="7"/>
     </w:p>
     <w:p>
       <w:pPr>
@@ -3713,16 +3788,15 @@
           <w:lang w:val="en"/>
         </w:rPr>
       </w:pPr>
-      <w:bookmarkStart w:id="8" w:name="_Toc2333854"/>
-      <w:bookmarkStart w:id="9" w:name="_Toc71691012"/>
+      <w:bookmarkStart w:id="8" w:name="_Toc71691012"/>
+      <w:bookmarkStart w:id="9" w:name="_Toc11492913"/>
       <w:r>
         <w:rPr>
           <w:lang w:val="en"/>
         </w:rPr>
-        <w:lastRenderedPageBreak/>
         <w:t>(Use case 1)</w:t>
       </w:r>
-      <w:bookmarkEnd w:id="8"/>
+      <w:bookmarkEnd w:id="9"/>
     </w:p>
     <w:p>
       <w:pPr>
@@ -3735,21 +3809,21 @@
         <w:rPr>
           <w:lang w:val="en"/>
         </w:rPr>
-        <w:t>(</w:t>
-      </w:r>
-      <w:proofErr w:type="spellStart"/>
-      <w:r>
+        <w:t>(Scénario 1.1)</w:t>
+      </w:r>
+    </w:p>
+    <w:p>
+      <w:pPr>
+        <w:pStyle w:val="Titre4"/>
         <w:rPr>
           <w:lang w:val="en"/>
         </w:rPr>
-        <w:t>Scénario</w:t>
-      </w:r>
-      <w:proofErr w:type="spellEnd"/>
+      </w:pPr>
       <w:r>
         <w:rPr>
           <w:lang w:val="en"/>
         </w:rPr>
-        <w:t xml:space="preserve"> 1.1)</w:t>
+        <w:t>(Scénario 1.2)</w:t>
       </w:r>
     </w:p>
     <w:p>
@@ -3763,22 +3837,30 @@
         <w:rPr>
           <w:lang w:val="en"/>
         </w:rPr>
-        <w:t>(</w:t>
-      </w:r>
-      <w:proofErr w:type="spellStart"/>
-      <w:r>
+        <w:t>(Scénario …)</w:t>
+      </w:r>
+    </w:p>
+    <w:p>
+      <w:pPr>
+        <w:pStyle w:val="Titre3"/>
         <w:rPr>
           <w:lang w:val="en"/>
         </w:rPr>
-        <w:t>Scénario</w:t>
-      </w:r>
-      <w:proofErr w:type="spellEnd"/>
+      </w:pPr>
+      <w:bookmarkStart w:id="10" w:name="_Toc11492914"/>
       <w:r>
         <w:rPr>
           <w:lang w:val="en"/>
         </w:rPr>
-        <w:t xml:space="preserve"> 1.2)</w:t>
-      </w:r>
+        <w:t>(Use case 2</w:t>
+      </w:r>
+      <w:r>
+        <w:rPr>
+          <w:lang w:val="en"/>
+        </w:rPr>
+        <w:t>)</w:t>
+      </w:r>
+      <w:bookmarkEnd w:id="10"/>
     </w:p>
     <w:p>
       <w:pPr>
@@ -3791,21 +3873,21 @@
         <w:rPr>
           <w:lang w:val="en"/>
         </w:rPr>
-        <w:t>(</w:t>
-      </w:r>
-      <w:proofErr w:type="spellStart"/>
-      <w:r>
+        <w:t>(Scénario 2.1)</w:t>
+      </w:r>
+    </w:p>
+    <w:p>
+      <w:pPr>
+        <w:pStyle w:val="Titre4"/>
         <w:rPr>
           <w:lang w:val="en"/>
         </w:rPr>
-        <w:t>Scénario</w:t>
-      </w:r>
-      <w:proofErr w:type="spellEnd"/>
+      </w:pPr>
       <w:r>
         <w:rPr>
           <w:lang w:val="en"/>
         </w:rPr>
-        <w:t xml:space="preserve"> …)</w:t>
+        <w:t>(Scénario 2.2)</w:t>
       </w:r>
     </w:p>
     <w:p>
@@ -3815,12 +3897,12 @@
           <w:lang w:val="en"/>
         </w:rPr>
       </w:pPr>
-      <w:bookmarkStart w:id="10" w:name="_Toc2333855"/>
+      <w:bookmarkStart w:id="11" w:name="_Toc11492915"/>
       <w:r>
         <w:rPr>
           <w:lang w:val="en"/>
         </w:rPr>
-        <w:t>(Use case 2</w:t>
+        <w:t>(Use case …</w:t>
       </w:r>
       <w:r>
         <w:rPr>
@@ -3828,7 +3910,7 @@
         </w:rPr>
         <w:t>)</w:t>
       </w:r>
-      <w:bookmarkEnd w:id="10"/>
+      <w:bookmarkEnd w:id="11"/>
     </w:p>
     <w:p>
       <w:pPr>
@@ -3841,99 +3923,7 @@
         <w:rPr>
           <w:lang w:val="en"/>
         </w:rPr>
-        <w:t>(</w:t>
-      </w:r>
-      <w:proofErr w:type="spellStart"/>
-      <w:r>
-        <w:rPr>
-          <w:lang w:val="en"/>
-        </w:rPr>
-        <w:t>Scénario</w:t>
-      </w:r>
-      <w:proofErr w:type="spellEnd"/>
-      <w:r>
-        <w:rPr>
-          <w:lang w:val="en"/>
-        </w:rPr>
-        <w:t xml:space="preserve"> 2.1)</w:t>
-      </w:r>
-    </w:p>
-    <w:p>
-      <w:pPr>
-        <w:pStyle w:val="Titre4"/>
-        <w:rPr>
-          <w:lang w:val="en"/>
-        </w:rPr>
-      </w:pPr>
-      <w:r>
-        <w:rPr>
-          <w:lang w:val="en"/>
-        </w:rPr>
-        <w:t>(</w:t>
-      </w:r>
-      <w:proofErr w:type="spellStart"/>
-      <w:r>
-        <w:rPr>
-          <w:lang w:val="en"/>
-        </w:rPr>
-        <w:t>Scénario</w:t>
-      </w:r>
-      <w:proofErr w:type="spellEnd"/>
-      <w:r>
-        <w:rPr>
-          <w:lang w:val="en"/>
-        </w:rPr>
-        <w:t xml:space="preserve"> 2.2)</w:t>
-      </w:r>
-    </w:p>
-    <w:p>
-      <w:pPr>
-        <w:pStyle w:val="Titre3"/>
-        <w:rPr>
-          <w:lang w:val="en"/>
-        </w:rPr>
-      </w:pPr>
-      <w:bookmarkStart w:id="11" w:name="_Toc2333856"/>
-      <w:r>
-        <w:rPr>
-          <w:lang w:val="en"/>
-        </w:rPr>
-        <w:t>(Use case …</w:t>
-      </w:r>
-      <w:r>
-        <w:rPr>
-          <w:lang w:val="en"/>
-        </w:rPr>
-        <w:t>)</w:t>
-      </w:r>
-      <w:bookmarkEnd w:id="11"/>
-    </w:p>
-    <w:p>
-      <w:pPr>
-        <w:pStyle w:val="Titre4"/>
-        <w:rPr>
-          <w:lang w:val="en"/>
-        </w:rPr>
-      </w:pPr>
-      <w:r>
-        <w:rPr>
-          <w:lang w:val="en"/>
-        </w:rPr>
-        <w:t>(</w:t>
-      </w:r>
-      <w:proofErr w:type="spellStart"/>
-      <w:r>
-        <w:rPr>
-          <w:lang w:val="en"/>
-        </w:rPr>
-        <w:t>Scénario</w:t>
-      </w:r>
-      <w:proofErr w:type="spellEnd"/>
-      <w:r>
-        <w:rPr>
-          <w:lang w:val="en"/>
-        </w:rPr>
-        <w:t xml:space="preserve"> …)</w:t>
+        <w:t>(Scénario …)</w:t>
       </w:r>
     </w:p>
     <w:p>
@@ -3944,7 +3934,7 @@
           <w:iCs/>
         </w:rPr>
       </w:pPr>
-      <w:bookmarkStart w:id="12" w:name="_Toc2333857"/>
+      <w:bookmarkStart w:id="12" w:name="_Toc11492916"/>
       <w:r>
         <w:rPr>
           <w:i w:val="0"/>
@@ -3978,7 +3968,7 @@
           <w:iCs/>
         </w:rPr>
       </w:pPr>
-      <w:bookmarkStart w:id="13" w:name="_Toc2333858"/>
+      <w:bookmarkStart w:id="13" w:name="_Toc11492917"/>
       <w:r>
         <w:rPr>
           <w:i w:val="0"/>
@@ -3986,7 +3976,7 @@
         </w:rPr>
         <w:t>Stratégie de test</w:t>
       </w:r>
-      <w:bookmarkEnd w:id="9"/>
+      <w:bookmarkEnd w:id="8"/>
       <w:bookmarkEnd w:id="13"/>
     </w:p>
     <w:p>
@@ -3994,15 +3984,7 @@
         <w:pStyle w:val="Help"/>
       </w:pPr>
       <w:r>
-        <w:t xml:space="preserve">Décrire la stratégie globale de </w:t>
-      </w:r>
-      <w:proofErr w:type="gramStart"/>
-      <w:r>
-        <w:t>test:</w:t>
-      </w:r>
-      <w:proofErr w:type="gramEnd"/>
-      <w:r>
-        <w:t xml:space="preserve"> </w:t>
+        <w:t xml:space="preserve">Décrire la stratégie globale de test: </w:t>
       </w:r>
     </w:p>
     <w:p>
@@ -4028,16 +4010,11 @@
           <w:numId w:val="16"/>
         </w:numPr>
       </w:pPr>
-      <w:proofErr w:type="gramStart"/>
       <w:r>
         <w:t>l</w:t>
       </w:r>
       <w:r>
-        <w:t>es</w:t>
-      </w:r>
-      <w:proofErr w:type="gramEnd"/>
-      <w:r>
-        <w:t xml:space="preserve"> moyens à mettre en œuvre</w:t>
+        <w:t>es moyens à mettre en œuvre</w:t>
       </w:r>
       <w:r>
         <w:t>.</w:t>
@@ -4051,16 +4028,11 @@
           <w:numId w:val="16"/>
         </w:numPr>
       </w:pPr>
-      <w:proofErr w:type="gramStart"/>
       <w:r>
         <w:t>d</w:t>
       </w:r>
       <w:r>
-        <w:t>onnées</w:t>
-      </w:r>
-      <w:proofErr w:type="gramEnd"/>
-      <w:r>
-        <w:t xml:space="preserve"> de test à prévoir (données réelles </w:t>
+        <w:t>onnées de test à prévoir (données réelles </w:t>
       </w:r>
       <w:r>
         <w:t xml:space="preserve">fournies par le client </w:t>
@@ -4080,13 +4052,8 @@
           <w:numId w:val="16"/>
         </w:numPr>
       </w:pPr>
-      <w:proofErr w:type="gramStart"/>
-      <w:r>
-        <w:t>les</w:t>
-      </w:r>
-      <w:proofErr w:type="gramEnd"/>
-      <w:r>
-        <w:t xml:space="preserve"> testeurs extérieurs éventuels.</w:t>
+      <w:r>
+        <w:t>les testeurs extérieurs éventuels.</w:t>
       </w:r>
     </w:p>
     <w:p>
@@ -4098,7 +4065,6 @@
         </w:numPr>
         <w:ind w:left="432"/>
       </w:pPr>
-      <w:bookmarkStart w:id="14" w:name="_Toc2333860"/>
     </w:p>
     <w:p>
       <w:pPr>
@@ -4107,6 +4073,7 @@
           <w:tab w:val="num" w:pos="360"/>
         </w:tabs>
       </w:pPr>
+      <w:bookmarkStart w:id="14" w:name="_Toc11492918"/>
       <w:r>
         <w:t>Implémentation</w:t>
       </w:r>
@@ -4120,10 +4087,10 @@
           <w:iCs/>
         </w:rPr>
       </w:pPr>
-      <w:bookmarkStart w:id="15" w:name="_Toc2333861"/>
-      <w:bookmarkStart w:id="16" w:name="_Toc25553317"/>
-      <w:bookmarkStart w:id="17" w:name="_Toc71691022"/>
-      <w:bookmarkStart w:id="18" w:name="_Ref254352701"/>
+      <w:bookmarkStart w:id="15" w:name="_Toc25553317"/>
+      <w:bookmarkStart w:id="16" w:name="_Toc71691022"/>
+      <w:bookmarkStart w:id="17" w:name="_Ref254352701"/>
+      <w:bookmarkStart w:id="18" w:name="_Toc11492919"/>
       <w:r>
         <w:rPr>
           <w:i w:val="0"/>
@@ -4131,7 +4098,7 @@
         </w:rPr>
         <w:t>Vue d’ensemble</w:t>
       </w:r>
-      <w:bookmarkEnd w:id="15"/>
+      <w:bookmarkEnd w:id="18"/>
     </w:p>
     <w:p>
       <w:pPr>
@@ -4200,7 +4167,7 @@
           <w:iCs/>
         </w:rPr>
       </w:pPr>
-      <w:bookmarkStart w:id="19" w:name="_Toc2333862"/>
+      <w:bookmarkStart w:id="19" w:name="_Toc11492920"/>
       <w:r>
         <w:rPr>
           <w:i w:val="0"/>
@@ -4282,23 +4249,7 @@
         </w:numPr>
       </w:pPr>
       <w:r>
-        <w:t xml:space="preserve">Logiciels tiers (utilitaires, </w:t>
-      </w:r>
-      <w:proofErr w:type="spellStart"/>
-      <w:r>
-        <w:t>frameworks</w:t>
-      </w:r>
-      <w:proofErr w:type="spellEnd"/>
-      <w:r>
-        <w:t xml:space="preserve">, navigateurs </w:t>
-      </w:r>
-      <w:proofErr w:type="gramStart"/>
-      <w:r>
-        <w:t>cible,…</w:t>
-      </w:r>
-      <w:proofErr w:type="gramEnd"/>
-      <w:r>
-        <w:t>)</w:t>
+        <w:t>Logiciels tiers (utilitaires, frameworks, navigateurs cible,…)</w:t>
       </w:r>
     </w:p>
     <w:p>
@@ -4306,6 +4257,7 @@
         <w:pStyle w:val="Help"/>
       </w:pPr>
       <w:r>
+        <w:lastRenderedPageBreak/>
         <w:t xml:space="preserve">Pour chaque élément cité, on donnera une justification du choix </w:t>
       </w:r>
       <w:r>
@@ -4320,13 +4272,12 @@
           <w:iCs/>
         </w:rPr>
       </w:pPr>
-      <w:bookmarkStart w:id="20" w:name="_Toc2333863"/>
+      <w:bookmarkStart w:id="20" w:name="_Toc11492921"/>
       <w:r>
         <w:rPr>
           <w:i w:val="0"/>
           <w:iCs/>
         </w:rPr>
-        <w:lastRenderedPageBreak/>
         <w:t>Modèle Logique de données</w:t>
       </w:r>
       <w:bookmarkEnd w:id="20"/>
@@ -4403,7 +4354,7 @@
           <w:iCs/>
         </w:rPr>
       </w:pPr>
-      <w:bookmarkStart w:id="21" w:name="_Toc2333864"/>
+      <w:bookmarkStart w:id="21" w:name="_Toc11492922"/>
       <w:r>
         <w:rPr>
           <w:i w:val="0"/>
@@ -4570,7 +4521,7 @@
       <w:pPr>
         <w:pStyle w:val="Titre3"/>
       </w:pPr>
-      <w:bookmarkStart w:id="22" w:name="_Toc2333865"/>
+      <w:bookmarkStart w:id="22" w:name="_Toc11492923"/>
       <w:r>
         <w:t>Point 1</w:t>
       </w:r>
@@ -4580,7 +4531,7 @@
       <w:pPr>
         <w:pStyle w:val="Titre3"/>
       </w:pPr>
-      <w:bookmarkStart w:id="23" w:name="_Toc2333866"/>
+      <w:bookmarkStart w:id="23" w:name="_Toc11492924"/>
       <w:r>
         <w:t>Point 2</w:t>
       </w:r>
@@ -4590,15 +4541,15 @@
       <w:pPr>
         <w:pStyle w:val="Titre3"/>
       </w:pPr>
-      <w:bookmarkStart w:id="24" w:name="_Toc2333867"/>
+      <w:bookmarkStart w:id="24" w:name="_Toc11492925"/>
       <w:r>
         <w:t>Point …</w:t>
       </w:r>
       <w:bookmarkEnd w:id="24"/>
     </w:p>
+    <w:bookmarkEnd w:id="15"/>
     <w:bookmarkEnd w:id="16"/>
     <w:bookmarkEnd w:id="17"/>
-    <w:bookmarkEnd w:id="18"/>
     <w:p>
       <w:pPr>
         <w:pStyle w:val="Help"/>
@@ -4656,7 +4607,7 @@
           <w:iCs/>
         </w:rPr>
       </w:pPr>
-      <w:bookmarkStart w:id="25" w:name="_Toc2333868"/>
+      <w:bookmarkStart w:id="25" w:name="_Toc11492926"/>
       <w:r>
         <w:rPr>
           <w:i w:val="0"/>
@@ -4678,13 +4629,13 @@
       <w:pPr>
         <w:pStyle w:val="Titre1"/>
       </w:pPr>
-      <w:bookmarkStart w:id="26" w:name="_Toc2333869"/>
-      <w:bookmarkStart w:id="27" w:name="_Toc25553321"/>
-      <w:bookmarkStart w:id="28" w:name="_Toc71691025"/>
+      <w:bookmarkStart w:id="26" w:name="_Toc25553321"/>
+      <w:bookmarkStart w:id="27" w:name="_Toc71691025"/>
+      <w:bookmarkStart w:id="28" w:name="_Toc11492927"/>
       <w:r>
         <w:t>Tests</w:t>
       </w:r>
-      <w:bookmarkEnd w:id="26"/>
+      <w:bookmarkEnd w:id="28"/>
     </w:p>
     <w:p>
       <w:pPr>
@@ -4694,7 +4645,7 @@
           <w:iCs/>
         </w:rPr>
       </w:pPr>
-      <w:bookmarkStart w:id="29" w:name="_Toc2333870"/>
+      <w:bookmarkStart w:id="29" w:name="_Toc11492928"/>
       <w:r>
         <w:rPr>
           <w:i w:val="0"/>
@@ -4709,7 +4660,7 @@
         </w:rPr>
         <w:t>est</w:t>
       </w:r>
-      <w:bookmarkEnd w:id="27"/>
+      <w:bookmarkEnd w:id="26"/>
       <w:r>
         <w:rPr>
           <w:i w:val="0"/>
@@ -4717,7 +4668,7 @@
         </w:rPr>
         <w:t>s effectués</w:t>
       </w:r>
-      <w:bookmarkEnd w:id="28"/>
+      <w:bookmarkEnd w:id="27"/>
       <w:bookmarkEnd w:id="29"/>
     </w:p>
     <w:p>
@@ -4738,7 +4689,7 @@
       </w:pPr>
       <w:bookmarkStart w:id="30" w:name="_Toc25553322"/>
       <w:bookmarkStart w:id="31" w:name="_Toc71691026"/>
-      <w:bookmarkStart w:id="32" w:name="_Toc2333871"/>
+      <w:bookmarkStart w:id="32" w:name="_Toc11492929"/>
       <w:r>
         <w:rPr>
           <w:i w:val="0"/>
@@ -4770,15 +4721,7 @@
       </w:pPr>
       <w:bookmarkStart w:id="33" w:name="_Toc25553323"/>
       <w:r>
-        <w:t xml:space="preserve">S'il reste encore des </w:t>
-      </w:r>
-      <w:proofErr w:type="gramStart"/>
-      <w:r>
-        <w:t>erreurs:</w:t>
-      </w:r>
-      <w:proofErr w:type="gramEnd"/>
-      <w:r>
-        <w:t xml:space="preserve"> </w:t>
+        <w:t xml:space="preserve">S'il reste encore des erreurs: </w:t>
       </w:r>
     </w:p>
     <w:p>
@@ -4827,8 +4770,9 @@
       </w:pPr>
       <w:bookmarkStart w:id="34" w:name="_Toc25553328"/>
       <w:bookmarkStart w:id="35" w:name="_Toc71703263"/>
-      <w:bookmarkStart w:id="36" w:name="_Toc2333872"/>
-      <w:r>
+      <w:bookmarkStart w:id="36" w:name="_Toc11492930"/>
+      <w:r>
+        <w:lastRenderedPageBreak/>
         <w:t>C</w:t>
       </w:r>
       <w:bookmarkEnd w:id="34"/>
@@ -4843,13 +4787,8 @@
         <w:pStyle w:val="Help"/>
       </w:pPr>
       <w:r>
-        <w:t xml:space="preserve">Développez en tous cas les points </w:t>
-      </w:r>
-      <w:proofErr w:type="gramStart"/>
-      <w:r>
-        <w:t>suivants:</w:t>
-      </w:r>
-      <w:proofErr w:type="gramEnd"/>
+        <w:t>Développez en tous cas les points suivants:</w:t>
+      </w:r>
     </w:p>
     <w:p>
       <w:pPr>
@@ -4872,7 +4811,6 @@
         </w:numPr>
       </w:pPr>
       <w:r>
-        <w:lastRenderedPageBreak/>
         <w:t>Comparaison entre ce qui avait prévu et ce qui s’est passé, en termes de planning et (éventuellement) de budget</w:t>
       </w:r>
     </w:p>
@@ -4920,7 +4858,7 @@
         </w:tabs>
       </w:pPr>
       <w:bookmarkStart w:id="37" w:name="_Toc71703264"/>
-      <w:bookmarkStart w:id="38" w:name="_Toc2333873"/>
+      <w:bookmarkStart w:id="38" w:name="_Toc11492931"/>
       <w:r>
         <w:t>A</w:t>
       </w:r>
@@ -4939,7 +4877,7 @@
         </w:rPr>
       </w:pPr>
       <w:bookmarkStart w:id="39" w:name="_Toc71703265"/>
-      <w:bookmarkStart w:id="40" w:name="_Toc2333874"/>
+      <w:bookmarkStart w:id="40" w:name="_Toc11492932"/>
       <w:r>
         <w:rPr>
           <w:i w:val="0"/>
@@ -4961,15 +4899,7 @@
         <w:t>s</w:t>
       </w:r>
       <w:r>
-        <w:t xml:space="preserve"> (Titre, auteur, date), des sites Internet (URL) consultés, des articles (Revue, date, titre, </w:t>
-      </w:r>
-      <w:proofErr w:type="gramStart"/>
-      <w:r>
-        <w:t>auteur)…</w:t>
-      </w:r>
-      <w:proofErr w:type="gramEnd"/>
-      <w:r>
-        <w:t xml:space="preserve"> Et de toutes les aides externes (noms)   </w:t>
+        <w:t xml:space="preserve"> (Titre, auteur, date), des sites Internet (URL) consultés, des articles (Revue, date, titre, auteur)… Et de toutes les aides externes (noms)   </w:t>
       </w:r>
     </w:p>
     <w:p>
@@ -4982,7 +4912,7 @@
       </w:pPr>
       <w:bookmarkStart w:id="41" w:name="_Toc25553330"/>
       <w:bookmarkStart w:id="42" w:name="_Toc71703266"/>
-      <w:bookmarkStart w:id="43" w:name="_Toc2333875"/>
+      <w:bookmarkStart w:id="43" w:name="_Toc11492933"/>
       <w:r>
         <w:rPr>
           <w:i w:val="0"/>
@@ -5166,14 +5096,27 @@
     <w:r>
       <w:tab/>
     </w:r>
-    <w:fldSimple w:instr=" SAVEDATE  \* MERGEFORMAT ">
-      <w:r>
-        <w:rPr>
-          <w:noProof/>
-        </w:rPr>
-        <w:t>00/00/0000 00:00:00</w:t>
-      </w:r>
-    </w:fldSimple>
+    <w:r>
+      <w:fldChar w:fldCharType="begin"/>
+    </w:r>
+    <w:r>
+      <w:instrText xml:space="preserve"> SAVEDATE  \* MERGEFORMAT </w:instrText>
+    </w:r>
+    <w:r>
+      <w:fldChar w:fldCharType="separate"/>
+    </w:r>
+    <w:r>
+      <w:rPr>
+        <w:noProof/>
+      </w:rPr>
+      <w:t>10/06/2019 12:36:00</w:t>
+    </w:r>
+    <w:r>
+      <w:rPr>
+        <w:noProof/>
+      </w:rPr>
+      <w:fldChar w:fldCharType="end"/>
+    </w:r>
     <w:r>
       <w:rPr>
         <w:rStyle w:val="Numrodepage"/>
@@ -9375,6 +9318,7 @@
   <w:style w:type="character" w:default="1" w:styleId="Policepardfaut">
     <w:name w:val="Default Paragraph Font"/>
     <w:uiPriority w:val="1"/>
+    <w:semiHidden/>
     <w:unhideWhenUsed/>
   </w:style>
   <w:style w:type="table" w:default="1" w:styleId="TableauNormal">
@@ -10004,7 +9948,7 @@
 </file>
 
 <file path=customXml/itemProps1.xml><?xml version="1.0" encoding="utf-8"?>
-<ds:datastoreItem xmlns:ds="http://schemas.openxmlformats.org/officeDocument/2006/customXml" ds:itemID="{35F8739D-6E28-4F02-8AFA-01A29E52202E}">
+<ds:datastoreItem xmlns:ds="http://schemas.openxmlformats.org/officeDocument/2006/customXml" ds:itemID="{03E06385-AD66-45A7-B229-8B8BFB163C76}">
   <ds:schemaRefs>
     <ds:schemaRef ds:uri="http://schemas.openxmlformats.org/officeDocument/2006/bibliography"/>
   </ds:schemaRefs>
